--- a/bai2.docx
+++ b/bai2.docx
@@ -1,6 +1,6 @@
 
 <file path=word/document.xml><?xml version="1.0" encoding="utf-8"?>
-<w:document xmlns:wpc="http://schemas.microsoft.com/office/word/2010/wordprocessingCanvas" xmlns:cx="http://schemas.microsoft.com/office/drawing/2014/chartex" xmlns:cx1="http://schemas.microsoft.com/office/drawing/2015/9/8/chartex" xmlns:cx2="http://schemas.microsoft.com/office/drawing/2015/10/21/chartex" xmlns:cx3="http://schemas.microsoft.com/office/drawing/2016/5/9/chartex" xmlns:cx4="http://schemas.microsoft.com/office/drawing/2016/5/10/chartex" xmlns:cx5="http://schemas.microsoft.com/office/drawing/2016/5/11/chartex" xmlns:cx6="http://schemas.microsoft.com/office/drawing/2016/5/12/chartex" xmlns:cx7="http://schemas.microsoft.com/office/drawing/2016/5/13/chartex" xmlns:cx8="http://schemas.microsoft.com/office/drawing/2016/5/14/chartex" xmlns:mc="http://schemas.openxmlformats.org/markup-compatibility/2006" xmlns:aink="http://schemas.microsoft.com/office/drawing/2016/ink" xmlns:am3d="http://schemas.microsoft.com/office/drawing/2017/model3d" xmlns:o="urn:schemas-microsoft-com:office:office" xmlns:oel="http://schemas.microsoft.com/office/2019/extlst" xmlns:r="http://schemas.openxmlformats.org/officeDocument/2006/relationships" xmlns:m="http://schemas.openxmlformats.org/officeDocument/2006/math" xmlns:v="urn:schemas-microsoft-com:vml" xmlns:wp14="http://schemas.microsoft.com/office/word/2010/wordprocessingDrawing" xmlns:wp="http://schemas.openxmlformats.org/drawingml/2006/wordprocessingDrawing" xmlns:w10="urn:schemas-microsoft-com:office:word" xmlns:w="http://schemas.openxmlformats.org/wordprocessingml/2006/main" xmlns:w14="http://schemas.microsoft.com/office/word/2010/wordml" xmlns:w15="http://schemas.microsoft.com/office/word/2012/wordml" xmlns:w16cex="http://schemas.microsoft.com/office/word/2018/wordml/cex" xmlns:w16cid="http://schemas.microsoft.com/office/word/2016/wordml/cid" xmlns:w16="http://schemas.microsoft.com/office/word/2018/wordml" xmlns:w16sdtdh="http://schemas.microsoft.com/office/word/2020/wordml/sdtdatahash" xmlns:w16se="http://schemas.microsoft.com/office/word/2015/wordml/symex" xmlns:wpg="http://schemas.microsoft.com/office/word/2010/wordprocessingGroup" xmlns:wpi="http://schemas.microsoft.com/office/word/2010/wordprocessingInk" xmlns:wne="http://schemas.microsoft.com/office/word/2006/wordml" xmlns:wps="http://schemas.microsoft.com/office/word/2010/wordprocessingShape" mc:Ignorable="w14 w15 w16se w16cid w16 w16cex w16sdtdh wp14">
+<w:document xmlns:wpc="http://schemas.microsoft.com/office/word/2010/wordprocessingCanvas" xmlns:cx="http://schemas.microsoft.com/office/drawing/2014/chartex" xmlns:mc="http://schemas.openxmlformats.org/markup-compatibility/2006" xmlns:o="urn:schemas-microsoft-com:office:office" xmlns:r="http://schemas.openxmlformats.org/officeDocument/2006/relationships" xmlns:m="http://schemas.openxmlformats.org/officeDocument/2006/math" xmlns:v="urn:schemas-microsoft-com:vml" xmlns:wp14="http://schemas.microsoft.com/office/word/2010/wordprocessingDrawing" xmlns:wp="http://schemas.openxmlformats.org/drawingml/2006/wordprocessingDrawing" xmlns:w10="urn:schemas-microsoft-com:office:word" xmlns:w="http://schemas.openxmlformats.org/wordprocessingml/2006/main" xmlns:w14="http://schemas.microsoft.com/office/word/2010/wordml" xmlns:w15="http://schemas.microsoft.com/office/word/2012/wordml" xmlns:w16se="http://schemas.microsoft.com/office/word/2015/wordml/symex" xmlns:wpg="http://schemas.microsoft.com/office/word/2010/wordprocessingGroup" xmlns:wpi="http://schemas.microsoft.com/office/word/2010/wordprocessingInk" xmlns:wne="http://schemas.microsoft.com/office/word/2006/wordml" xmlns:wps="http://schemas.microsoft.com/office/word/2010/wordprocessingShape" mc:Ignorable="w14 w15 w16se wp14">
   <w:body>
     <w:p>
       <w:pPr>
@@ -24,7 +24,15 @@
           <w:sz w:val="28"/>
           <w:szCs w:val="28"/>
         </w:rPr>
-        <w:t xml:space="preserve"> và tên: Nguyễn Tuấn Anh </w:t>
+        <w:t xml:space="preserve"> và tên: Nguyễn Tuấ</w:t>
+      </w:r>
+      <w:r>
+        <w:rPr>
+          <w:rFonts w:ascii="Times New Roman" w:hAnsi="Times New Roman" w:cs="Times New Roman"/>
+          <w:sz w:val="28"/>
+          <w:szCs w:val="28"/>
+        </w:rPr>
+        <w:t xml:space="preserve">n Khang </w:t>
       </w:r>
       <w:r>
         <w:rPr>
@@ -57,7 +65,7 @@
           <w:szCs w:val="28"/>
         </w:rPr>
         <w:tab/>
-        <w:t>MSV: 2151264641</w:t>
+        <w:t>MSV: 2151264665</w:t>
       </w:r>
     </w:p>
     <w:p>
@@ -166,7 +174,7 @@
           <w:sz w:val="28"/>
           <w:szCs w:val="28"/>
         </w:rPr>
-        <w:t>12 và 13</w:t>
+        <w:t>6 và 7</w:t>
       </w:r>
       <w:r>
         <w:rPr>
@@ -183,15 +191,66 @@
           <w:rFonts w:ascii="Times New Roman" w:hAnsi="Times New Roman" w:cs="Times New Roman"/>
           <w:sz w:val="28"/>
           <w:szCs w:val="28"/>
-        </w:rPr>
-      </w:pPr>
-      <w:r>
-        <w:rPr>
-          <w:rFonts w:ascii="Times New Roman" w:hAnsi="Times New Roman" w:cs="Times New Roman"/>
-          <w:sz w:val="28"/>
-          <w:szCs w:val="28"/>
-        </w:rPr>
-        <w:t>+ Trực quan hóa dữ liệu bằng các biểu đồ Plotbox, Scatterplot và Line Graph</w:t>
+          <w:lang w:val="vi-VN"/>
+        </w:rPr>
+      </w:pPr>
+      <w:r>
+        <w:rPr>
+          <w:rFonts w:ascii="Times New Roman" w:hAnsi="Times New Roman" w:cs="Times New Roman"/>
+          <w:sz w:val="28"/>
+          <w:szCs w:val="28"/>
+        </w:rPr>
+        <w:t>+ Trực quan hóa dữ liệu bằng các biểu đồ</w:t>
+      </w:r>
+      <w:r>
+        <w:rPr>
+          <w:rFonts w:ascii="Times New Roman" w:hAnsi="Times New Roman" w:cs="Times New Roman"/>
+          <w:sz w:val="28"/>
+          <w:szCs w:val="28"/>
+        </w:rPr>
+        <w:t xml:space="preserve"> Plotbox,</w:t>
+      </w:r>
+      <w:r>
+        <w:rPr>
+          <w:rFonts w:ascii="Times New Roman" w:hAnsi="Times New Roman" w:cs="Times New Roman"/>
+          <w:sz w:val="28"/>
+          <w:szCs w:val="28"/>
+        </w:rPr>
+        <w:t xml:space="preserve"> </w:t>
+      </w:r>
+      <w:r>
+        <w:rPr>
+          <w:rFonts w:ascii="Times New Roman" w:hAnsi="Times New Roman" w:cs="Times New Roman"/>
+          <w:sz w:val="28"/>
+          <w:szCs w:val="28"/>
+        </w:rPr>
+        <w:t>Scatterplot</w:t>
+      </w:r>
+      <w:r>
+        <w:rPr>
+          <w:rFonts w:ascii="Times New Roman" w:hAnsi="Times New Roman" w:cs="Times New Roman"/>
+          <w:sz w:val="28"/>
+          <w:szCs w:val="28"/>
+          <w:lang w:val="vi-VN"/>
+        </w:rPr>
+        <w:t>,</w:t>
+      </w:r>
+      <w:r>
+        <w:rPr>
+          <w:rFonts w:ascii="Times New Roman" w:hAnsi="Times New Roman" w:cs="Times New Roman"/>
+          <w:sz w:val="28"/>
+          <w:szCs w:val="28"/>
+        </w:rPr>
+        <w:t xml:space="preserve"> Line Graph</w:t>
+      </w:r>
+      <w:r>
+        <w:rPr>
+          <w:rFonts w:ascii="Times New Roman" w:hAnsi="Times New Roman" w:cs="Times New Roman"/>
+          <w:sz w:val="28"/>
+          <w:szCs w:val="28"/>
+          <w:lang w:val="vi-VN"/>
+        </w:rPr>
+        <w:t xml:space="preserve"> và Bar graph</w:t>
       </w:r>
     </w:p>
     <w:p>
@@ -216,31 +275,15 @@
           <w:sz w:val="28"/>
           <w:szCs w:val="28"/>
         </w:rPr>
-        <w:t xml:space="preserve">Sử dụng Gaussian Mixture </w:t>
-      </w:r>
-      <w:r>
-        <w:rPr>
-          <w:rFonts w:ascii="Times New Roman" w:hAnsi="Times New Roman" w:cs="Times New Roman"/>
-          <w:sz w:val="28"/>
-          <w:szCs w:val="28"/>
-        </w:rPr>
-        <w:t>và</w:t>
-      </w:r>
-      <w:r>
-        <w:rPr>
-          <w:rFonts w:ascii="Times New Roman" w:hAnsi="Times New Roman" w:cs="Times New Roman"/>
-          <w:sz w:val="28"/>
-          <w:szCs w:val="28"/>
-        </w:rPr>
-        <w:t xml:space="preserve"> </w:t>
-      </w:r>
-      <w:r>
-        <w:rPr>
-          <w:rFonts w:ascii="Times New Roman" w:hAnsi="Times New Roman" w:cs="Times New Roman"/>
-          <w:sz w:val="28"/>
-          <w:szCs w:val="28"/>
-        </w:rPr>
-        <w:t>Bayesian Gaussian Mixture</w:t>
+        <w:t>Sử dụ</w:t>
+      </w:r>
+      <w:r>
+        <w:rPr>
+          <w:rFonts w:ascii="Times New Roman" w:hAnsi="Times New Roman" w:cs="Times New Roman"/>
+          <w:sz w:val="28"/>
+          <w:szCs w:val="28"/>
+        </w:rPr>
+        <w:t>ng Gaussian Mixture</w:t>
       </w:r>
       <w:r>
         <w:rPr>
@@ -265,6 +308,33 @@
           <w:rFonts w:ascii="Times New Roman" w:hAnsi="Times New Roman" w:cs="Times New Roman"/>
           <w:sz w:val="28"/>
           <w:szCs w:val="28"/>
+          <w:lang w:val="vi-VN"/>
+        </w:rPr>
+      </w:pPr>
+      <w:r>
+        <w:rPr>
+          <w:rFonts w:ascii="Times New Roman" w:hAnsi="Times New Roman" w:cs="Times New Roman"/>
+          <w:sz w:val="28"/>
+          <w:szCs w:val="28"/>
+        </w:rPr>
+        <w:t xml:space="preserve">+ </w:t>
+      </w:r>
+      <w:r>
+        <w:rPr>
+          <w:rFonts w:ascii="Times New Roman" w:hAnsi="Times New Roman" w:cs="Times New Roman"/>
+          <w:sz w:val="28"/>
+          <w:szCs w:val="28"/>
+          <w:lang w:val="vi-VN"/>
+        </w:rPr>
+        <w:t>Sử dụng Sarima dự đoán.</w:t>
+      </w:r>
+    </w:p>
+    <w:p>
+      <w:pPr>
+        <w:rPr>
+          <w:rFonts w:ascii="Times New Roman" w:hAnsi="Times New Roman" w:cs="Times New Roman"/>
+          <w:sz w:val="28"/>
+          <w:szCs w:val="28"/>
         </w:rPr>
       </w:pPr>
     </w:p>
@@ -322,14 +392,16 @@
       <w:r>
         <w:rPr>
           <w:rFonts w:ascii="Times New Roman" w:hAnsi="Times New Roman" w:cs="Times New Roman"/>
-          <w:sz w:val="28"/>
-          <w:szCs w:val="28"/>
+          <w:noProof/>
+          <w:sz w:val="28"/>
+          <w:szCs w:val="28"/>
+          <w:lang w:eastAsia="en-US"/>
         </w:rPr>
         <w:drawing>
-          <wp:inline distT="0" distB="0" distL="0" distR="0" wp14:anchorId="7257F4BC" wp14:editId="082FECF1">
-            <wp:extent cx="4945380" cy="3570078"/>
-            <wp:effectExtent l="0" t="0" r="7620" b="0"/>
-            <wp:docPr id="316710911" name="Picture 1"/>
+          <wp:inline distT="0" distB="0" distL="0" distR="0" wp14:anchorId="4B3A4988" wp14:editId="25927C09">
+            <wp:extent cx="4881563" cy="3114083"/>
+            <wp:effectExtent l="0" t="0" r="0" b="0"/>
+            <wp:docPr id="1" name="Picture 1"/>
             <wp:cNvGraphicFramePr>
               <a:graphicFrameLocks xmlns:a="http://schemas.openxmlformats.org/drawingml/2006/main" noChangeAspect="1"/>
             </wp:cNvGraphicFramePr>
@@ -337,376 +409,7 @@
               <a:graphicData uri="http://schemas.openxmlformats.org/drawingml/2006/picture">
                 <pic:pic xmlns:pic="http://schemas.openxmlformats.org/drawingml/2006/picture">
                   <pic:nvPicPr>
-                    <pic:cNvPr id="316710911" name=""/>
-                    <pic:cNvPicPr/>
-                  </pic:nvPicPr>
-                  <pic:blipFill>
-                    <a:blip r:embed="rId5"/>
-                    <a:stretch>
-                      <a:fillRect/>
-                    </a:stretch>
-                  </pic:blipFill>
-                  <pic:spPr>
-                    <a:xfrm>
-                      <a:off x="0" y="0"/>
-                      <a:ext cx="4992312" cy="3603958"/>
-                    </a:xfrm>
-                    <a:prstGeom prst="rect">
-                      <a:avLst/>
-                    </a:prstGeom>
-                  </pic:spPr>
-                </pic:pic>
-              </a:graphicData>
-            </a:graphic>
-          </wp:inline>
-        </w:drawing>
-      </w:r>
-    </w:p>
-    <w:p>
-      <w:pPr>
-        <w:rPr>
-          <w:rFonts w:ascii="Times New Roman" w:hAnsi="Times New Roman" w:cs="Times New Roman"/>
-          <w:sz w:val="28"/>
-          <w:szCs w:val="28"/>
-        </w:rPr>
-      </w:pPr>
-    </w:p>
-    <w:p>
-      <w:pPr>
-        <w:rPr>
-          <w:rFonts w:ascii="Times New Roman" w:hAnsi="Times New Roman" w:cs="Times New Roman"/>
-          <w:sz w:val="28"/>
-          <w:szCs w:val="28"/>
-        </w:rPr>
-      </w:pPr>
-    </w:p>
-    <w:p>
-      <w:pPr>
-        <w:rPr>
-          <w:rFonts w:ascii="Times New Roman" w:hAnsi="Times New Roman" w:cs="Times New Roman"/>
-          <w:sz w:val="28"/>
-          <w:szCs w:val="28"/>
-        </w:rPr>
-      </w:pPr>
-      <w:r>
-        <w:rPr>
-          <w:rFonts w:ascii="Times New Roman" w:hAnsi="Times New Roman" w:cs="Times New Roman"/>
-          <w:sz w:val="28"/>
-          <w:szCs w:val="28"/>
-        </w:rPr>
-        <w:lastRenderedPageBreak/>
-        <w:t>+ Scatterplot:</w:t>
-      </w:r>
-    </w:p>
-    <w:p>
-      <w:pPr>
-        <w:rPr>
-          <w:rFonts w:ascii="Times New Roman" w:hAnsi="Times New Roman" w:cs="Times New Roman"/>
-          <w:sz w:val="28"/>
-          <w:szCs w:val="28"/>
-        </w:rPr>
-      </w:pPr>
-      <w:r>
-        <w:rPr>
-          <w:rFonts w:ascii="Times New Roman" w:hAnsi="Times New Roman" w:cs="Times New Roman"/>
-          <w:sz w:val="28"/>
-          <w:szCs w:val="28"/>
-        </w:rPr>
-        <w:drawing>
-          <wp:inline distT="0" distB="0" distL="0" distR="0" wp14:anchorId="3BAA337C" wp14:editId="31A8E43E">
-            <wp:extent cx="5943600" cy="4330065"/>
-            <wp:effectExtent l="0" t="0" r="0" b="0"/>
-            <wp:docPr id="528090258" name="Picture 1"/>
-            <wp:cNvGraphicFramePr>
-              <a:graphicFrameLocks xmlns:a="http://schemas.openxmlformats.org/drawingml/2006/main" noChangeAspect="1"/>
-            </wp:cNvGraphicFramePr>
-            <a:graphic xmlns:a="http://schemas.openxmlformats.org/drawingml/2006/main">
-              <a:graphicData uri="http://schemas.openxmlformats.org/drawingml/2006/picture">
-                <pic:pic xmlns:pic="http://schemas.openxmlformats.org/drawingml/2006/picture">
-                  <pic:nvPicPr>
-                    <pic:cNvPr id="528090258" name=""/>
-                    <pic:cNvPicPr/>
-                  </pic:nvPicPr>
-                  <pic:blipFill>
-                    <a:blip r:embed="rId6"/>
-                    <a:stretch>
-                      <a:fillRect/>
-                    </a:stretch>
-                  </pic:blipFill>
-                  <pic:spPr>
-                    <a:xfrm>
-                      <a:off x="0" y="0"/>
-                      <a:ext cx="5943600" cy="4330065"/>
-                    </a:xfrm>
-                    <a:prstGeom prst="rect">
-                      <a:avLst/>
-                    </a:prstGeom>
-                  </pic:spPr>
-                </pic:pic>
-              </a:graphicData>
-            </a:graphic>
-          </wp:inline>
-        </w:drawing>
-      </w:r>
-    </w:p>
-    <w:p>
-      <w:pPr>
-        <w:rPr>
-          <w:rFonts w:ascii="Times New Roman" w:hAnsi="Times New Roman" w:cs="Times New Roman"/>
-          <w:sz w:val="28"/>
-          <w:szCs w:val="28"/>
-        </w:rPr>
-      </w:pPr>
-      <w:r>
-        <w:rPr>
-          <w:rFonts w:ascii="Times New Roman" w:hAnsi="Times New Roman" w:cs="Times New Roman"/>
-          <w:sz w:val="28"/>
-          <w:szCs w:val="28"/>
-        </w:rPr>
-        <w:t>Hệ số tương quan giữa cột 12 và 13 là: 0.9999999963073825</w:t>
-      </w:r>
-    </w:p>
-    <w:p>
-      <w:pPr>
-        <w:rPr>
-          <w:rFonts w:ascii="Times New Roman" w:hAnsi="Times New Roman" w:cs="Times New Roman"/>
-          <w:sz w:val="28"/>
-          <w:szCs w:val="28"/>
-        </w:rPr>
-      </w:pPr>
-    </w:p>
-    <w:p>
-      <w:pPr>
-        <w:rPr>
-          <w:rFonts w:ascii="Times New Roman" w:hAnsi="Times New Roman" w:cs="Times New Roman"/>
-          <w:sz w:val="28"/>
-          <w:szCs w:val="28"/>
-        </w:rPr>
-      </w:pPr>
-    </w:p>
-    <w:p>
-      <w:pPr>
-        <w:rPr>
-          <w:rFonts w:ascii="Times New Roman" w:hAnsi="Times New Roman" w:cs="Times New Roman"/>
-          <w:sz w:val="28"/>
-          <w:szCs w:val="28"/>
-        </w:rPr>
-      </w:pPr>
-    </w:p>
-    <w:p>
-      <w:pPr>
-        <w:rPr>
-          <w:rFonts w:ascii="Times New Roman" w:hAnsi="Times New Roman" w:cs="Times New Roman"/>
-          <w:sz w:val="28"/>
-          <w:szCs w:val="28"/>
-        </w:rPr>
-      </w:pPr>
-    </w:p>
-    <w:p>
-      <w:pPr>
-        <w:rPr>
-          <w:rFonts w:ascii="Times New Roman" w:hAnsi="Times New Roman" w:cs="Times New Roman"/>
-          <w:sz w:val="28"/>
-          <w:szCs w:val="28"/>
-        </w:rPr>
-      </w:pPr>
-    </w:p>
-    <w:p>
-      <w:pPr>
-        <w:rPr>
-          <w:rFonts w:ascii="Times New Roman" w:hAnsi="Times New Roman" w:cs="Times New Roman"/>
-          <w:sz w:val="28"/>
-          <w:szCs w:val="28"/>
-        </w:rPr>
-      </w:pPr>
-    </w:p>
-    <w:p>
-      <w:pPr>
-        <w:rPr>
-          <w:rFonts w:ascii="Times New Roman" w:hAnsi="Times New Roman" w:cs="Times New Roman"/>
-          <w:sz w:val="28"/>
-          <w:szCs w:val="28"/>
-        </w:rPr>
-      </w:pPr>
-    </w:p>
-    <w:p>
-      <w:pPr>
-        <w:rPr>
-          <w:rFonts w:ascii="Times New Roman" w:hAnsi="Times New Roman" w:cs="Times New Roman"/>
-          <w:sz w:val="28"/>
-          <w:szCs w:val="28"/>
-        </w:rPr>
-      </w:pPr>
-    </w:p>
-    <w:p>
-      <w:pPr>
-        <w:rPr>
-          <w:rFonts w:ascii="Times New Roman" w:hAnsi="Times New Roman" w:cs="Times New Roman"/>
-          <w:sz w:val="28"/>
-          <w:szCs w:val="28"/>
-        </w:rPr>
-      </w:pPr>
-    </w:p>
-    <w:p>
-      <w:pPr>
-        <w:rPr>
-          <w:rFonts w:ascii="Times New Roman" w:hAnsi="Times New Roman" w:cs="Times New Roman"/>
-          <w:sz w:val="28"/>
-          <w:szCs w:val="28"/>
-        </w:rPr>
-      </w:pPr>
-    </w:p>
-    <w:p>
-      <w:pPr>
-        <w:rPr>
-          <w:rFonts w:ascii="Times New Roman" w:hAnsi="Times New Roman" w:cs="Times New Roman"/>
-          <w:sz w:val="28"/>
-          <w:szCs w:val="28"/>
-        </w:rPr>
-      </w:pPr>
-      <w:r>
-        <w:rPr>
-          <w:rFonts w:ascii="Times New Roman" w:hAnsi="Times New Roman" w:cs="Times New Roman"/>
-          <w:sz w:val="28"/>
-          <w:szCs w:val="28"/>
-        </w:rPr>
-        <w:lastRenderedPageBreak/>
-        <w:t>+ Line Graph:</w:t>
-      </w:r>
-    </w:p>
-    <w:p>
-      <w:pPr>
-        <w:pStyle w:val="ListParagraph"/>
-        <w:numPr>
-          <w:ilvl w:val="0"/>
-          <w:numId w:val="6"/>
-        </w:numPr>
-        <w:rPr>
-          <w:rFonts w:ascii="Times New Roman" w:hAnsi="Times New Roman" w:cs="Times New Roman"/>
-          <w:sz w:val="28"/>
-          <w:szCs w:val="28"/>
-        </w:rPr>
-      </w:pPr>
-      <w:r>
-        <w:rPr>
-          <w:rFonts w:ascii="Times New Roman" w:hAnsi="Times New Roman" w:cs="Times New Roman"/>
-          <w:sz w:val="28"/>
-          <w:szCs w:val="28"/>
-        </w:rPr>
-        <w:t>Cột 12</w:t>
-      </w:r>
-    </w:p>
-    <w:p>
-      <w:pPr>
-        <w:jc w:val="center"/>
-        <w:rPr>
-          <w:rFonts w:ascii="Times New Roman" w:hAnsi="Times New Roman" w:cs="Times New Roman"/>
-          <w:sz w:val="28"/>
-          <w:szCs w:val="28"/>
-        </w:rPr>
-      </w:pPr>
-      <w:r>
-        <w:rPr>
-          <w:rFonts w:ascii="Times New Roman" w:hAnsi="Times New Roman" w:cs="Times New Roman"/>
-          <w:sz w:val="28"/>
-          <w:szCs w:val="28"/>
-        </w:rPr>
-        <w:drawing>
-          <wp:inline distT="0" distB="0" distL="0" distR="0" wp14:anchorId="0955E42A" wp14:editId="440A9143">
-            <wp:extent cx="5364480" cy="3083430"/>
-            <wp:effectExtent l="0" t="0" r="7620" b="3175"/>
-            <wp:docPr id="1316657409" name="Picture 1"/>
-            <wp:cNvGraphicFramePr>
-              <a:graphicFrameLocks xmlns:a="http://schemas.openxmlformats.org/drawingml/2006/main" noChangeAspect="1"/>
-            </wp:cNvGraphicFramePr>
-            <a:graphic xmlns:a="http://schemas.openxmlformats.org/drawingml/2006/main">
-              <a:graphicData uri="http://schemas.openxmlformats.org/drawingml/2006/picture">
-                <pic:pic xmlns:pic="http://schemas.openxmlformats.org/drawingml/2006/picture">
-                  <pic:nvPicPr>
-                    <pic:cNvPr id="1316657409" name=""/>
-                    <pic:cNvPicPr/>
-                  </pic:nvPicPr>
-                  <pic:blipFill>
-                    <a:blip r:embed="rId7"/>
-                    <a:stretch>
-                      <a:fillRect/>
-                    </a:stretch>
-                  </pic:blipFill>
-                  <pic:spPr>
-                    <a:xfrm>
-                      <a:off x="0" y="0"/>
-                      <a:ext cx="5374097" cy="3088958"/>
-                    </a:xfrm>
-                    <a:prstGeom prst="rect">
-                      <a:avLst/>
-                    </a:prstGeom>
-                  </pic:spPr>
-                </pic:pic>
-              </a:graphicData>
-            </a:graphic>
-          </wp:inline>
-        </w:drawing>
-      </w:r>
-    </w:p>
-    <w:p>
-      <w:pPr>
-        <w:rPr>
-          <w:rFonts w:ascii="Times New Roman" w:hAnsi="Times New Roman" w:cs="Times New Roman"/>
-          <w:sz w:val="28"/>
-          <w:szCs w:val="28"/>
-        </w:rPr>
-      </w:pPr>
-    </w:p>
-    <w:p>
-      <w:pPr>
-        <w:pStyle w:val="ListParagraph"/>
-        <w:numPr>
-          <w:ilvl w:val="0"/>
-          <w:numId w:val="6"/>
-        </w:numPr>
-        <w:rPr>
-          <w:rFonts w:ascii="Times New Roman" w:hAnsi="Times New Roman" w:cs="Times New Roman"/>
-          <w:sz w:val="28"/>
-          <w:szCs w:val="28"/>
-        </w:rPr>
-      </w:pPr>
-      <w:r>
-        <w:rPr>
-          <w:rFonts w:ascii="Times New Roman" w:hAnsi="Times New Roman" w:cs="Times New Roman"/>
-          <w:sz w:val="28"/>
-          <w:szCs w:val="28"/>
-        </w:rPr>
-        <w:t>Cột 13:</w:t>
-      </w:r>
-    </w:p>
-    <w:p>
-      <w:pPr>
-        <w:jc w:val="center"/>
-        <w:rPr>
-          <w:rFonts w:ascii="Times New Roman" w:hAnsi="Times New Roman" w:cs="Times New Roman"/>
-          <w:sz w:val="28"/>
-          <w:szCs w:val="28"/>
-        </w:rPr>
-      </w:pPr>
-      <w:r>
-        <w:rPr>
-          <w:rFonts w:ascii="Times New Roman" w:hAnsi="Times New Roman" w:cs="Times New Roman"/>
-          <w:sz w:val="28"/>
-          <w:szCs w:val="28"/>
-        </w:rPr>
-        <w:drawing>
-          <wp:inline distT="0" distB="0" distL="0" distR="0" wp14:anchorId="6B8DF0D1" wp14:editId="50E90DAA">
-            <wp:extent cx="5364000" cy="2854800"/>
-            <wp:effectExtent l="0" t="0" r="8255" b="3175"/>
-            <wp:docPr id="1371277044" name="Picture 1"/>
-            <wp:cNvGraphicFramePr>
-              <a:graphicFrameLocks xmlns:a="http://schemas.openxmlformats.org/drawingml/2006/main" noChangeAspect="1"/>
-            </wp:cNvGraphicFramePr>
-            <a:graphic xmlns:a="http://schemas.openxmlformats.org/drawingml/2006/main">
-              <a:graphicData uri="http://schemas.openxmlformats.org/drawingml/2006/picture">
-                <pic:pic xmlns:pic="http://schemas.openxmlformats.org/drawingml/2006/picture">
-                  <pic:nvPicPr>
-                    <pic:cNvPr id="1371277044" name=""/>
+                    <pic:cNvPr id="1" name=""/>
                     <pic:cNvPicPr/>
                   </pic:nvPicPr>
                   <pic:blipFill>
@@ -718,7 +421,7 @@
                   <pic:spPr>
                     <a:xfrm>
                       <a:off x="0" y="0"/>
-                      <a:ext cx="5364000" cy="2854800"/>
+                      <a:ext cx="4890722" cy="3119926"/>
                     </a:xfrm>
                     <a:prstGeom prst="rect">
                       <a:avLst/>
@@ -764,342 +467,27 @@
           <w:szCs w:val="28"/>
         </w:rPr>
         <w:lastRenderedPageBreak/>
-        <w:t>-</w:t>
-      </w:r>
-      <w:r>
-        <w:rPr>
-          <w:rFonts w:ascii="Times New Roman" w:hAnsi="Times New Roman" w:cs="Times New Roman"/>
-          <w:sz w:val="28"/>
-          <w:szCs w:val="28"/>
-        </w:rPr>
-        <w:t xml:space="preserve"> Ảnh Training:</w:t>
-      </w:r>
-    </w:p>
-    <w:tbl>
-      <w:tblPr>
-        <w:tblStyle w:val="TableGrid"/>
-        <w:tblW w:w="0" w:type="auto"/>
-        <w:tblLook w:val="04A0" w:firstRow="1" w:lastRow="0" w:firstColumn="1" w:lastColumn="0" w:noHBand="0" w:noVBand="1"/>
-      </w:tblPr>
-      <w:tblGrid>
-        <w:gridCol w:w="4675"/>
-        <w:gridCol w:w="4675"/>
-      </w:tblGrid>
-      <w:tr>
-        <w:tc>
-          <w:tcPr>
-            <w:tcW w:w="4675" w:type="dxa"/>
-            <w:tcBorders>
-              <w:top w:val="nil"/>
-              <w:left w:val="nil"/>
-              <w:bottom w:val="nil"/>
-            </w:tcBorders>
-          </w:tcPr>
-          <w:p>
-            <w:pPr>
-              <w:rPr>
-                <w:rFonts w:ascii="Times New Roman" w:hAnsi="Times New Roman" w:cs="Times New Roman"/>
-                <w:sz w:val="28"/>
-                <w:szCs w:val="28"/>
-              </w:rPr>
-            </w:pPr>
-            <w:r>
-              <w:rPr>
-                <w:rFonts w:ascii="Times New Roman" w:hAnsi="Times New Roman" w:cs="Times New Roman"/>
-                <w:sz w:val="28"/>
-                <w:szCs w:val="28"/>
-              </w:rPr>
-              <w:t>+ BayesianGaussianMixture</w:t>
-            </w:r>
-          </w:p>
-          <w:p>
-            <w:pPr>
-              <w:rPr>
-                <w:rFonts w:ascii="Times New Roman" w:hAnsi="Times New Roman" w:cs="Times New Roman"/>
-                <w:sz w:val="28"/>
-                <w:szCs w:val="28"/>
-              </w:rPr>
-            </w:pPr>
-          </w:p>
-          <w:p>
-            <w:pPr>
-              <w:jc w:val="center"/>
-              <w:rPr>
-                <w:rFonts w:ascii="Times New Roman" w:hAnsi="Times New Roman" w:cs="Times New Roman"/>
-                <w:sz w:val="28"/>
-                <w:szCs w:val="28"/>
-              </w:rPr>
-            </w:pPr>
-            <w:r>
-              <w:rPr>
-                <w:rFonts w:ascii="Times New Roman" w:hAnsi="Times New Roman" w:cs="Times New Roman"/>
-                <w:sz w:val="28"/>
-                <w:szCs w:val="28"/>
-              </w:rPr>
-              <w:drawing>
-                <wp:inline distT="0" distB="0" distL="0" distR="0" wp14:anchorId="7EB4E614" wp14:editId="2027BEC6">
-                  <wp:extent cx="2722264" cy="3261360"/>
-                  <wp:effectExtent l="0" t="0" r="3810" b="0"/>
-                  <wp:docPr id="402757768" name="Picture 1"/>
-                  <wp:cNvGraphicFramePr>
-                    <a:graphicFrameLocks xmlns:a="http://schemas.openxmlformats.org/drawingml/2006/main" noChangeAspect="1"/>
-                  </wp:cNvGraphicFramePr>
-                  <a:graphic xmlns:a="http://schemas.openxmlformats.org/drawingml/2006/main">
-                    <a:graphicData uri="http://schemas.openxmlformats.org/drawingml/2006/picture">
-                      <pic:pic xmlns:pic="http://schemas.openxmlformats.org/drawingml/2006/picture">
-                        <pic:nvPicPr>
-                          <pic:cNvPr id="402757768" name=""/>
-                          <pic:cNvPicPr/>
-                        </pic:nvPicPr>
-                        <pic:blipFill>
-                          <a:blip r:embed="rId9"/>
-                          <a:stretch>
-                            <a:fillRect/>
-                          </a:stretch>
-                        </pic:blipFill>
-                        <pic:spPr>
-                          <a:xfrm>
-                            <a:off x="0" y="0"/>
-                            <a:ext cx="2722264" cy="3261360"/>
-                          </a:xfrm>
-                          <a:prstGeom prst="rect">
-                            <a:avLst/>
-                          </a:prstGeom>
-                        </pic:spPr>
-                      </pic:pic>
-                    </a:graphicData>
-                  </a:graphic>
-                </wp:inline>
-              </w:drawing>
-            </w:r>
-          </w:p>
-          <w:p>
-            <w:pPr>
-              <w:rPr>
-                <w:rFonts w:ascii="Times New Roman" w:hAnsi="Times New Roman" w:cs="Times New Roman"/>
-                <w:sz w:val="28"/>
-                <w:szCs w:val="28"/>
-              </w:rPr>
-            </w:pPr>
-          </w:p>
-        </w:tc>
-        <w:tc>
-          <w:tcPr>
-            <w:tcW w:w="4675" w:type="dxa"/>
-            <w:tcBorders>
-              <w:top w:val="nil"/>
-              <w:bottom w:val="nil"/>
-              <w:right w:val="nil"/>
-            </w:tcBorders>
-          </w:tcPr>
-          <w:p>
-            <w:pPr>
-              <w:rPr>
-                <w:rFonts w:ascii="Times New Roman" w:hAnsi="Times New Roman" w:cs="Times New Roman"/>
-                <w:sz w:val="28"/>
-                <w:szCs w:val="28"/>
-              </w:rPr>
-            </w:pPr>
-            <w:r>
-              <w:rPr>
-                <w:rFonts w:ascii="Times New Roman" w:hAnsi="Times New Roman" w:cs="Times New Roman"/>
-                <w:sz w:val="28"/>
-                <w:szCs w:val="28"/>
-              </w:rPr>
-              <w:t>+ GaussianMixture</w:t>
-            </w:r>
-          </w:p>
-          <w:p>
-            <w:pPr>
-              <w:rPr>
-                <w:rFonts w:ascii="Times New Roman" w:hAnsi="Times New Roman" w:cs="Times New Roman"/>
-                <w:sz w:val="28"/>
-                <w:szCs w:val="28"/>
-              </w:rPr>
-            </w:pPr>
-          </w:p>
-          <w:p>
-            <w:pPr>
-              <w:jc w:val="center"/>
-              <w:rPr>
-                <w:rFonts w:ascii="Times New Roman" w:hAnsi="Times New Roman" w:cs="Times New Roman"/>
-                <w:sz w:val="28"/>
-                <w:szCs w:val="28"/>
-              </w:rPr>
-            </w:pPr>
-            <w:r>
-              <w:rPr>
-                <w:rFonts w:ascii="Times New Roman" w:hAnsi="Times New Roman" w:cs="Times New Roman"/>
-                <w:sz w:val="28"/>
-                <w:szCs w:val="28"/>
-              </w:rPr>
-              <w:drawing>
-                <wp:inline distT="0" distB="0" distL="0" distR="0" wp14:anchorId="65E75C43" wp14:editId="087A2535">
-                  <wp:extent cx="2750820" cy="4563503"/>
-                  <wp:effectExtent l="0" t="0" r="0" b="8890"/>
-                  <wp:docPr id="2102069561" name="Picture 1"/>
-                  <wp:cNvGraphicFramePr>
-                    <a:graphicFrameLocks xmlns:a="http://schemas.openxmlformats.org/drawingml/2006/main" noChangeAspect="1"/>
-                  </wp:cNvGraphicFramePr>
-                  <a:graphic xmlns:a="http://schemas.openxmlformats.org/drawingml/2006/main">
-                    <a:graphicData uri="http://schemas.openxmlformats.org/drawingml/2006/picture">
-                      <pic:pic xmlns:pic="http://schemas.openxmlformats.org/drawingml/2006/picture">
-                        <pic:nvPicPr>
-                          <pic:cNvPr id="627417654" name=""/>
-                          <pic:cNvPicPr/>
-                        </pic:nvPicPr>
-                        <pic:blipFill>
-                          <a:blip r:embed="rId10"/>
-                          <a:stretch>
-                            <a:fillRect/>
-                          </a:stretch>
-                        </pic:blipFill>
-                        <pic:spPr>
-                          <a:xfrm>
-                            <a:off x="0" y="0"/>
-                            <a:ext cx="2761278" cy="4580852"/>
-                          </a:xfrm>
-                          <a:prstGeom prst="rect">
-                            <a:avLst/>
-                          </a:prstGeom>
-                        </pic:spPr>
-                      </pic:pic>
-                    </a:graphicData>
-                  </a:graphic>
-                </wp:inline>
-              </w:drawing>
-            </w:r>
-          </w:p>
-          <w:p>
-            <w:pPr>
-              <w:rPr>
-                <w:rFonts w:ascii="Times New Roman" w:hAnsi="Times New Roman" w:cs="Times New Roman"/>
-                <w:sz w:val="28"/>
-                <w:szCs w:val="28"/>
-              </w:rPr>
-            </w:pPr>
-          </w:p>
-        </w:tc>
-      </w:tr>
-    </w:tbl>
-    <w:p>
-      <w:pPr>
-        <w:rPr>
-          <w:rFonts w:ascii="Times New Roman" w:hAnsi="Times New Roman" w:cs="Times New Roman"/>
-          <w:sz w:val="28"/>
-          <w:szCs w:val="28"/>
-        </w:rPr>
-      </w:pPr>
-    </w:p>
-    <w:p>
-      <w:pPr>
-        <w:rPr>
-          <w:rFonts w:ascii="Times New Roman" w:hAnsi="Times New Roman" w:cs="Times New Roman"/>
-          <w:sz w:val="28"/>
-          <w:szCs w:val="28"/>
-        </w:rPr>
-      </w:pPr>
-    </w:p>
-    <w:p>
-      <w:pPr>
-        <w:rPr>
-          <w:rFonts w:ascii="Times New Roman" w:hAnsi="Times New Roman" w:cs="Times New Roman"/>
-          <w:sz w:val="28"/>
-          <w:szCs w:val="28"/>
-        </w:rPr>
-      </w:pPr>
-    </w:p>
-    <w:p>
-      <w:pPr>
-        <w:rPr>
-          <w:rFonts w:ascii="Times New Roman" w:hAnsi="Times New Roman" w:cs="Times New Roman"/>
-          <w:sz w:val="28"/>
-          <w:szCs w:val="28"/>
-        </w:rPr>
-      </w:pPr>
-    </w:p>
-    <w:p>
-      <w:pPr>
-        <w:rPr>
-          <w:rFonts w:ascii="Times New Roman" w:hAnsi="Times New Roman" w:cs="Times New Roman"/>
-          <w:sz w:val="28"/>
-          <w:szCs w:val="28"/>
-        </w:rPr>
-      </w:pPr>
-    </w:p>
-    <w:p>
-      <w:pPr>
-        <w:rPr>
-          <w:rFonts w:ascii="Times New Roman" w:hAnsi="Times New Roman" w:cs="Times New Roman"/>
-          <w:sz w:val="28"/>
-          <w:szCs w:val="28"/>
-        </w:rPr>
-      </w:pPr>
-    </w:p>
-    <w:p>
-      <w:pPr>
-        <w:rPr>
-          <w:rFonts w:ascii="Times New Roman" w:hAnsi="Times New Roman" w:cs="Times New Roman"/>
-          <w:sz w:val="28"/>
-          <w:szCs w:val="28"/>
-        </w:rPr>
-      </w:pPr>
-    </w:p>
-    <w:p>
-      <w:pPr>
-        <w:rPr>
-          <w:rFonts w:ascii="Times New Roman" w:hAnsi="Times New Roman" w:cs="Times New Roman"/>
-          <w:sz w:val="28"/>
-          <w:szCs w:val="28"/>
-        </w:rPr>
-      </w:pPr>
-    </w:p>
-    <w:p>
-      <w:pPr>
-        <w:rPr>
-          <w:rFonts w:ascii="Times New Roman" w:hAnsi="Times New Roman" w:cs="Times New Roman"/>
-          <w:sz w:val="28"/>
-          <w:szCs w:val="28"/>
-        </w:rPr>
-      </w:pPr>
-      <w:r>
-        <w:rPr>
-          <w:rFonts w:ascii="Times New Roman" w:hAnsi="Times New Roman" w:cs="Times New Roman"/>
-          <w:sz w:val="28"/>
-          <w:szCs w:val="28"/>
-        </w:rPr>
-        <w:lastRenderedPageBreak/>
-        <w:t>-</w:t>
-      </w:r>
-      <w:r>
-        <w:rPr>
-          <w:rFonts w:ascii="Times New Roman" w:hAnsi="Times New Roman" w:cs="Times New Roman"/>
-          <w:sz w:val="28"/>
-          <w:szCs w:val="28"/>
-        </w:rPr>
-        <w:t xml:space="preserve"> Ảnh kết quả:</w:t>
-      </w:r>
-    </w:p>
-    <w:p>
-      <w:pPr>
-        <w:rPr>
-          <w:rFonts w:ascii="Times New Roman" w:hAnsi="Times New Roman" w:cs="Times New Roman"/>
-          <w:sz w:val="28"/>
-          <w:szCs w:val="28"/>
-        </w:rPr>
-      </w:pPr>
-      <w:r>
-        <w:rPr>
-          <w:rFonts w:ascii="Times New Roman" w:hAnsi="Times New Roman" w:cs="Times New Roman"/>
-          <w:sz w:val="28"/>
-          <w:szCs w:val="28"/>
-        </w:rPr>
-        <w:t>+ BayesianGaussianMixture:</w:t>
-      </w:r>
-    </w:p>
-    <w:p>
-      <w:pPr>
-        <w:jc w:val="center"/>
+        <w:t xml:space="preserve">+ </w:t>
+      </w:r>
+      <w:r>
+        <w:rPr>
+          <w:rFonts w:ascii="Times New Roman" w:hAnsi="Times New Roman" w:cs="Times New Roman"/>
+          <w:sz w:val="28"/>
+          <w:szCs w:val="28"/>
+        </w:rPr>
+        <w:t>Scatterplot</w:t>
+      </w:r>
+      <w:r>
+        <w:rPr>
+          <w:rFonts w:ascii="Times New Roman" w:hAnsi="Times New Roman" w:cs="Times New Roman"/>
+          <w:sz w:val="28"/>
+          <w:szCs w:val="28"/>
+        </w:rPr>
+        <w:t>:</w:t>
+      </w:r>
+    </w:p>
+    <w:p>
+      <w:pPr>
         <w:rPr>
           <w:rFonts w:ascii="Times New Roman" w:hAnsi="Times New Roman" w:cs="Times New Roman"/>
           <w:sz w:val="28"/>
@@ -1113,10 +501,10 @@
           <w:szCs w:val="28"/>
         </w:rPr>
         <w:drawing>
-          <wp:inline distT="0" distB="0" distL="0" distR="0" wp14:anchorId="1E095BB3" wp14:editId="67FC35EE">
-            <wp:extent cx="4860000" cy="3448800"/>
-            <wp:effectExtent l="0" t="0" r="0" b="0"/>
-            <wp:docPr id="1397700624" name="Picture 1"/>
+          <wp:inline distT="0" distB="0" distL="0" distR="0" wp14:anchorId="0152CE19" wp14:editId="7E102A9A">
+            <wp:extent cx="5943600" cy="4130040"/>
+            <wp:effectExtent l="0" t="0" r="0" b="3810"/>
+            <wp:docPr id="2" name="Picture 2"/>
             <wp:cNvGraphicFramePr>
               <a:graphicFrameLocks xmlns:a="http://schemas.openxmlformats.org/drawingml/2006/main" noChangeAspect="1"/>
             </wp:cNvGraphicFramePr>
@@ -1124,7 +512,323 @@
               <a:graphicData uri="http://schemas.openxmlformats.org/drawingml/2006/picture">
                 <pic:pic xmlns:pic="http://schemas.openxmlformats.org/drawingml/2006/picture">
                   <pic:nvPicPr>
-                    <pic:cNvPr id="1397700624" name=""/>
+                    <pic:cNvPr id="1" name=""/>
+                    <pic:cNvPicPr/>
+                  </pic:nvPicPr>
+                  <pic:blipFill>
+                    <a:blip r:embed="rId9"/>
+                    <a:stretch>
+                      <a:fillRect/>
+                    </a:stretch>
+                  </pic:blipFill>
+                  <pic:spPr>
+                    <a:xfrm>
+                      <a:off x="0" y="0"/>
+                      <a:ext cx="5943600" cy="4130040"/>
+                    </a:xfrm>
+                    <a:prstGeom prst="rect">
+                      <a:avLst/>
+                    </a:prstGeom>
+                  </pic:spPr>
+                </pic:pic>
+              </a:graphicData>
+            </a:graphic>
+          </wp:inline>
+        </w:drawing>
+      </w:r>
+    </w:p>
+    <w:p>
+      <w:pPr>
+        <w:rPr>
+          <w:rFonts w:ascii="Times New Roman" w:hAnsi="Times New Roman" w:cs="Times New Roman"/>
+          <w:sz w:val="28"/>
+          <w:szCs w:val="28"/>
+        </w:rPr>
+      </w:pPr>
+    </w:p>
+    <w:p>
+      <w:pPr>
+        <w:rPr>
+          <w:rFonts w:ascii="Times New Roman" w:hAnsi="Times New Roman" w:cs="Times New Roman"/>
+          <w:sz w:val="28"/>
+          <w:szCs w:val="28"/>
+        </w:rPr>
+      </w:pPr>
+    </w:p>
+    <w:p>
+      <w:pPr>
+        <w:rPr>
+          <w:rFonts w:ascii="Times New Roman" w:hAnsi="Times New Roman" w:cs="Times New Roman"/>
+          <w:sz w:val="28"/>
+          <w:szCs w:val="28"/>
+        </w:rPr>
+      </w:pPr>
+    </w:p>
+    <w:p>
+      <w:pPr>
+        <w:rPr>
+          <w:rFonts w:ascii="Times New Roman" w:hAnsi="Times New Roman" w:cs="Times New Roman"/>
+          <w:sz w:val="28"/>
+          <w:szCs w:val="28"/>
+        </w:rPr>
+      </w:pPr>
+    </w:p>
+    <w:p>
+      <w:pPr>
+        <w:rPr>
+          <w:rFonts w:ascii="Times New Roman" w:hAnsi="Times New Roman" w:cs="Times New Roman"/>
+          <w:sz w:val="28"/>
+          <w:szCs w:val="28"/>
+        </w:rPr>
+      </w:pPr>
+    </w:p>
+    <w:p>
+      <w:pPr>
+        <w:rPr>
+          <w:rFonts w:ascii="Times New Roman" w:hAnsi="Times New Roman" w:cs="Times New Roman"/>
+          <w:sz w:val="28"/>
+          <w:szCs w:val="28"/>
+        </w:rPr>
+      </w:pPr>
+    </w:p>
+    <w:p>
+      <w:pPr>
+        <w:rPr>
+          <w:rFonts w:ascii="Times New Roman" w:hAnsi="Times New Roman" w:cs="Times New Roman"/>
+          <w:sz w:val="28"/>
+          <w:szCs w:val="28"/>
+        </w:rPr>
+      </w:pPr>
+    </w:p>
+    <w:p>
+      <w:pPr>
+        <w:rPr>
+          <w:rFonts w:ascii="Times New Roman" w:hAnsi="Times New Roman" w:cs="Times New Roman"/>
+          <w:sz w:val="28"/>
+          <w:szCs w:val="28"/>
+        </w:rPr>
+      </w:pPr>
+    </w:p>
+    <w:p>
+      <w:pPr>
+        <w:rPr>
+          <w:rFonts w:ascii="Times New Roman" w:hAnsi="Times New Roman" w:cs="Times New Roman"/>
+          <w:sz w:val="28"/>
+          <w:szCs w:val="28"/>
+        </w:rPr>
+      </w:pPr>
+    </w:p>
+    <w:p>
+      <w:pPr>
+        <w:rPr>
+          <w:rFonts w:ascii="Times New Roman" w:hAnsi="Times New Roman" w:cs="Times New Roman"/>
+          <w:sz w:val="28"/>
+          <w:szCs w:val="28"/>
+        </w:rPr>
+      </w:pPr>
+    </w:p>
+    <w:p>
+      <w:pPr>
+        <w:rPr>
+          <w:rFonts w:ascii="Times New Roman" w:hAnsi="Times New Roman" w:cs="Times New Roman"/>
+          <w:sz w:val="28"/>
+          <w:szCs w:val="28"/>
+        </w:rPr>
+      </w:pPr>
+    </w:p>
+    <w:p>
+      <w:pPr>
+        <w:rPr>
+          <w:rFonts w:ascii="Times New Roman" w:hAnsi="Times New Roman" w:cs="Times New Roman"/>
+          <w:sz w:val="28"/>
+          <w:szCs w:val="28"/>
+        </w:rPr>
+      </w:pPr>
+      <w:r>
+        <w:rPr>
+          <w:rFonts w:ascii="Times New Roman" w:hAnsi="Times New Roman" w:cs="Times New Roman"/>
+          <w:sz w:val="28"/>
+          <w:szCs w:val="28"/>
+        </w:rPr>
+        <w:lastRenderedPageBreak/>
+        <w:t>+ Line Graph:</w:t>
+      </w:r>
+    </w:p>
+    <w:p>
+      <w:pPr>
+        <w:pStyle w:val="ListParagraph"/>
+        <w:numPr>
+          <w:ilvl w:val="0"/>
+          <w:numId w:val="6"/>
+        </w:numPr>
+        <w:rPr>
+          <w:rFonts w:ascii="Times New Roman" w:hAnsi="Times New Roman" w:cs="Times New Roman"/>
+          <w:sz w:val="28"/>
+          <w:szCs w:val="28"/>
+        </w:rPr>
+      </w:pPr>
+      <w:r>
+        <w:rPr>
+          <w:rFonts w:ascii="Times New Roman" w:hAnsi="Times New Roman" w:cs="Times New Roman"/>
+          <w:sz w:val="28"/>
+          <w:szCs w:val="28"/>
+        </w:rPr>
+        <w:t>Cộ</w:t>
+      </w:r>
+      <w:r>
+        <w:rPr>
+          <w:rFonts w:ascii="Times New Roman" w:hAnsi="Times New Roman" w:cs="Times New Roman"/>
+          <w:sz w:val="28"/>
+          <w:szCs w:val="28"/>
+        </w:rPr>
+        <w:t xml:space="preserve">t </w:t>
+      </w:r>
+      <w:r>
+        <w:rPr>
+          <w:rFonts w:ascii="Times New Roman" w:hAnsi="Times New Roman" w:cs="Times New Roman"/>
+          <w:sz w:val="28"/>
+          <w:szCs w:val="28"/>
+          <w:lang w:val="vi-VN"/>
+        </w:rPr>
+        <w:t>6</w:t>
+      </w:r>
+    </w:p>
+    <w:p>
+      <w:pPr>
+        <w:jc w:val="center"/>
+        <w:rPr>
+          <w:rFonts w:ascii="Times New Roman" w:hAnsi="Times New Roman" w:cs="Times New Roman"/>
+          <w:sz w:val="28"/>
+          <w:szCs w:val="28"/>
+        </w:rPr>
+      </w:pPr>
+      <w:r>
+        <w:rPr>
+          <w:rFonts w:ascii="Times New Roman" w:hAnsi="Times New Roman" w:cs="Times New Roman"/>
+          <w:sz w:val="28"/>
+          <w:szCs w:val="28"/>
+        </w:rPr>
+        <w:drawing>
+          <wp:inline distT="0" distB="0" distL="0" distR="0" wp14:anchorId="142C3A1B" wp14:editId="553275A3">
+            <wp:extent cx="5943600" cy="3171190"/>
+            <wp:effectExtent l="0" t="0" r="0" b="0"/>
+            <wp:docPr id="3" name="Picture 3"/>
+            <wp:cNvGraphicFramePr>
+              <a:graphicFrameLocks xmlns:a="http://schemas.openxmlformats.org/drawingml/2006/main" noChangeAspect="1"/>
+            </wp:cNvGraphicFramePr>
+            <a:graphic xmlns:a="http://schemas.openxmlformats.org/drawingml/2006/main">
+              <a:graphicData uri="http://schemas.openxmlformats.org/drawingml/2006/picture">
+                <pic:pic xmlns:pic="http://schemas.openxmlformats.org/drawingml/2006/picture">
+                  <pic:nvPicPr>
+                    <pic:cNvPr id="1" name=""/>
+                    <pic:cNvPicPr/>
+                  </pic:nvPicPr>
+                  <pic:blipFill>
+                    <a:blip r:embed="rId10"/>
+                    <a:stretch>
+                      <a:fillRect/>
+                    </a:stretch>
+                  </pic:blipFill>
+                  <pic:spPr>
+                    <a:xfrm>
+                      <a:off x="0" y="0"/>
+                      <a:ext cx="5943600" cy="3171190"/>
+                    </a:xfrm>
+                    <a:prstGeom prst="rect">
+                      <a:avLst/>
+                    </a:prstGeom>
+                  </pic:spPr>
+                </pic:pic>
+              </a:graphicData>
+            </a:graphic>
+          </wp:inline>
+        </w:drawing>
+      </w:r>
+    </w:p>
+    <w:p>
+      <w:pPr>
+        <w:rPr>
+          <w:rFonts w:ascii="Times New Roman" w:hAnsi="Times New Roman" w:cs="Times New Roman"/>
+          <w:sz w:val="28"/>
+          <w:szCs w:val="28"/>
+        </w:rPr>
+      </w:pPr>
+    </w:p>
+    <w:p>
+      <w:pPr>
+        <w:pStyle w:val="ListParagraph"/>
+        <w:numPr>
+          <w:ilvl w:val="0"/>
+          <w:numId w:val="6"/>
+        </w:numPr>
+        <w:rPr>
+          <w:rFonts w:ascii="Times New Roman" w:hAnsi="Times New Roman" w:cs="Times New Roman"/>
+          <w:sz w:val="28"/>
+          <w:szCs w:val="28"/>
+        </w:rPr>
+      </w:pPr>
+      <w:r>
+        <w:rPr>
+          <w:rFonts w:ascii="Times New Roman" w:hAnsi="Times New Roman" w:cs="Times New Roman"/>
+          <w:sz w:val="28"/>
+          <w:szCs w:val="28"/>
+        </w:rPr>
+        <w:t>Cộ</w:t>
+      </w:r>
+      <w:r>
+        <w:rPr>
+          <w:rFonts w:ascii="Times New Roman" w:hAnsi="Times New Roman" w:cs="Times New Roman"/>
+          <w:sz w:val="28"/>
+          <w:szCs w:val="28"/>
+        </w:rPr>
+        <w:t xml:space="preserve">t </w:t>
+      </w:r>
+      <w:r>
+        <w:rPr>
+          <w:rFonts w:ascii="Times New Roman" w:hAnsi="Times New Roman" w:cs="Times New Roman"/>
+          <w:sz w:val="28"/>
+          <w:szCs w:val="28"/>
+          <w:lang w:val="vi-VN"/>
+        </w:rPr>
+        <w:t>7</w:t>
+      </w:r>
+      <w:r>
+        <w:rPr>
+          <w:rFonts w:ascii="Times New Roman" w:hAnsi="Times New Roman" w:cs="Times New Roman"/>
+          <w:sz w:val="28"/>
+          <w:szCs w:val="28"/>
+        </w:rPr>
+        <w:t>:</w:t>
+      </w:r>
+    </w:p>
+    <w:p>
+      <w:pPr>
+        <w:jc w:val="center"/>
+        <w:rPr>
+          <w:rFonts w:ascii="Times New Roman" w:hAnsi="Times New Roman" w:cs="Times New Roman"/>
+          <w:sz w:val="28"/>
+          <w:szCs w:val="28"/>
+        </w:rPr>
+      </w:pPr>
+      <w:r>
+        <w:rPr>
+          <w:rFonts w:ascii="Times New Roman" w:hAnsi="Times New Roman" w:cs="Times New Roman"/>
+          <w:sz w:val="28"/>
+          <w:szCs w:val="28"/>
+        </w:rPr>
+        <w:drawing>
+          <wp:inline distT="0" distB="0" distL="0" distR="0" wp14:anchorId="4C94F3F5" wp14:editId="41A9E785">
+            <wp:extent cx="5943600" cy="3176905"/>
+            <wp:effectExtent l="0" t="0" r="0" b="4445"/>
+            <wp:docPr id="4" name="Picture 4"/>
+            <wp:cNvGraphicFramePr>
+              <a:graphicFrameLocks xmlns:a="http://schemas.openxmlformats.org/drawingml/2006/main" noChangeAspect="1"/>
+            </wp:cNvGraphicFramePr>
+            <a:graphic xmlns:a="http://schemas.openxmlformats.org/drawingml/2006/main">
+              <a:graphicData uri="http://schemas.openxmlformats.org/drawingml/2006/picture">
+                <pic:pic xmlns:pic="http://schemas.openxmlformats.org/drawingml/2006/picture">
+                  <pic:nvPicPr>
+                    <pic:cNvPr id="1" name=""/>
                     <pic:cNvPicPr/>
                   </pic:nvPicPr>
                   <pic:blipFill>
@@ -1136,7 +840,7 @@
                   <pic:spPr>
                     <a:xfrm>
                       <a:off x="0" y="0"/>
-                      <a:ext cx="4860000" cy="3448800"/>
+                      <a:ext cx="5943600" cy="3176905"/>
                     </a:xfrm>
                     <a:prstGeom prst="rect">
                       <a:avLst/>
@@ -1157,35 +861,80 @@
           <w:szCs w:val="28"/>
         </w:rPr>
       </w:pPr>
-      <w:r>
-        <w:rPr>
-          <w:rFonts w:ascii="Times New Roman" w:hAnsi="Times New Roman" w:cs="Times New Roman"/>
-          <w:sz w:val="28"/>
-          <w:szCs w:val="28"/>
-        </w:rPr>
-        <w:t>+ GaussianMixture:</w:t>
-      </w:r>
-    </w:p>
-    <w:p>
-      <w:pPr>
-        <w:jc w:val="center"/>
-        <w:rPr>
-          <w:rFonts w:ascii="Times New Roman" w:hAnsi="Times New Roman" w:cs="Times New Roman"/>
-          <w:sz w:val="28"/>
-          <w:szCs w:val="28"/>
-        </w:rPr>
-      </w:pPr>
-      <w:r>
-        <w:rPr>
-          <w:rFonts w:ascii="Times New Roman" w:hAnsi="Times New Roman" w:cs="Times New Roman"/>
-          <w:sz w:val="28"/>
-          <w:szCs w:val="28"/>
-        </w:rPr>
+    </w:p>
+    <w:p>
+      <w:pPr>
+        <w:rPr>
+          <w:rFonts w:ascii="Times New Roman" w:hAnsi="Times New Roman" w:cs="Times New Roman"/>
+          <w:sz w:val="28"/>
+          <w:szCs w:val="28"/>
+        </w:rPr>
+      </w:pPr>
+      <w:r>
+        <w:rPr>
+          <w:rFonts w:ascii="Times New Roman" w:hAnsi="Times New Roman" w:cs="Times New Roman"/>
+          <w:sz w:val="28"/>
+          <w:szCs w:val="28"/>
+        </w:rPr>
+        <w:lastRenderedPageBreak/>
+        <w:t xml:space="preserve">+ </w:t>
+      </w:r>
+      <w:r>
+        <w:rPr>
+          <w:rFonts w:ascii="Times New Roman" w:hAnsi="Times New Roman" w:cs="Times New Roman"/>
+          <w:sz w:val="28"/>
+          <w:szCs w:val="28"/>
+          <w:lang w:val="vi-VN"/>
+        </w:rPr>
+        <w:t xml:space="preserve">Bar </w:t>
+      </w:r>
+      <w:r>
+        <w:rPr>
+          <w:rFonts w:ascii="Times New Roman" w:hAnsi="Times New Roman" w:cs="Times New Roman"/>
+          <w:sz w:val="28"/>
+          <w:szCs w:val="28"/>
+        </w:rPr>
+        <w:t>Graph:</w:t>
+      </w:r>
+    </w:p>
+    <w:p>
+      <w:pPr>
+        <w:pStyle w:val="ListParagraph"/>
+        <w:numPr>
+          <w:ilvl w:val="0"/>
+          <w:numId w:val="6"/>
+        </w:numPr>
+        <w:rPr>
+          <w:rFonts w:ascii="Times New Roman" w:hAnsi="Times New Roman" w:cs="Times New Roman"/>
+          <w:sz w:val="28"/>
+          <w:szCs w:val="28"/>
+        </w:rPr>
+      </w:pPr>
+      <w:r>
+        <w:rPr>
+          <w:rFonts w:ascii="Times New Roman" w:hAnsi="Times New Roman" w:cs="Times New Roman"/>
+          <w:sz w:val="28"/>
+          <w:szCs w:val="28"/>
+          <w:lang w:val="vi-VN"/>
+        </w:rPr>
+        <w:t>Cột 6:</w:t>
+      </w:r>
+    </w:p>
+    <w:p>
+      <w:pPr>
+        <w:pStyle w:val="ListParagraph"/>
+        <w:rPr>
+          <w:rFonts w:ascii="Times New Roman" w:hAnsi="Times New Roman" w:cs="Times New Roman"/>
+          <w:sz w:val="28"/>
+          <w:szCs w:val="28"/>
+        </w:rPr>
+      </w:pPr>
+      <w:r>
         <w:drawing>
-          <wp:inline distT="0" distB="0" distL="0" distR="0" wp14:anchorId="06DD2F39" wp14:editId="51ADC753">
-            <wp:extent cx="4860000" cy="3448800"/>
+          <wp:inline distT="0" distB="0" distL="0" distR="0" wp14:anchorId="12E1919E" wp14:editId="4940B5F4">
+            <wp:extent cx="5943600" cy="4180840"/>
             <wp:effectExtent l="0" t="0" r="0" b="0"/>
-            <wp:docPr id="752146488" name="Picture 1"/>
+            <wp:docPr id="5" name="Picture 5"/>
             <wp:cNvGraphicFramePr>
               <a:graphicFrameLocks xmlns:a="http://schemas.openxmlformats.org/drawingml/2006/main" noChangeAspect="1"/>
             </wp:cNvGraphicFramePr>
@@ -1193,7 +942,7 @@
               <a:graphicData uri="http://schemas.openxmlformats.org/drawingml/2006/picture">
                 <pic:pic xmlns:pic="http://schemas.openxmlformats.org/drawingml/2006/picture">
                   <pic:nvPicPr>
-                    <pic:cNvPr id="752146488" name=""/>
+                    <pic:cNvPr id="1" name=""/>
                     <pic:cNvPicPr/>
                   </pic:nvPicPr>
                   <pic:blipFill>
@@ -1205,7 +954,7 @@
                   <pic:spPr>
                     <a:xfrm>
                       <a:off x="0" y="0"/>
-                      <a:ext cx="4860000" cy="3448800"/>
+                      <a:ext cx="5943600" cy="4180840"/>
                     </a:xfrm>
                     <a:prstGeom prst="rect">
                       <a:avLst/>
@@ -1220,6 +969,81 @@
     </w:p>
     <w:p>
       <w:pPr>
+        <w:pStyle w:val="ListParagraph"/>
+        <w:numPr>
+          <w:ilvl w:val="0"/>
+          <w:numId w:val="6"/>
+        </w:numPr>
+        <w:rPr>
+          <w:rFonts w:ascii="Times New Roman" w:hAnsi="Times New Roman" w:cs="Times New Roman"/>
+          <w:sz w:val="28"/>
+          <w:szCs w:val="28"/>
+        </w:rPr>
+      </w:pPr>
+      <w:r>
+        <w:rPr>
+          <w:rFonts w:ascii="Times New Roman" w:hAnsi="Times New Roman" w:cs="Times New Roman"/>
+          <w:sz w:val="28"/>
+          <w:szCs w:val="28"/>
+          <w:lang w:val="vi-VN"/>
+        </w:rPr>
+        <w:t xml:space="preserve">Cột 7: </w:t>
+      </w:r>
+    </w:p>
+    <w:p>
+      <w:pPr>
+        <w:ind w:left="360"/>
+        <w:rPr>
+          <w:rFonts w:ascii="Times New Roman" w:hAnsi="Times New Roman" w:cs="Times New Roman"/>
+          <w:sz w:val="28"/>
+          <w:szCs w:val="28"/>
+        </w:rPr>
+      </w:pPr>
+      <w:r>
+        <w:rPr>
+          <w:rFonts w:ascii="Times New Roman" w:hAnsi="Times New Roman" w:cs="Times New Roman"/>
+          <w:sz w:val="28"/>
+          <w:szCs w:val="28"/>
+        </w:rPr>
+        <w:drawing>
+          <wp:inline distT="0" distB="0" distL="0" distR="0" wp14:anchorId="08ADA07C" wp14:editId="705D1E65">
+            <wp:extent cx="5118912" cy="3130550"/>
+            <wp:effectExtent l="0" t="0" r="5715" b="0"/>
+            <wp:docPr id="6" name="Picture 6"/>
+            <wp:cNvGraphicFramePr>
+              <a:graphicFrameLocks xmlns:a="http://schemas.openxmlformats.org/drawingml/2006/main" noChangeAspect="1"/>
+            </wp:cNvGraphicFramePr>
+            <a:graphic xmlns:a="http://schemas.openxmlformats.org/drawingml/2006/main">
+              <a:graphicData uri="http://schemas.openxmlformats.org/drawingml/2006/picture">
+                <pic:pic xmlns:pic="http://schemas.openxmlformats.org/drawingml/2006/picture">
+                  <pic:nvPicPr>
+                    <pic:cNvPr id="1" name=""/>
+                    <pic:cNvPicPr/>
+                  </pic:nvPicPr>
+                  <pic:blipFill>
+                    <a:blip r:embed="rId13"/>
+                    <a:stretch>
+                      <a:fillRect/>
+                    </a:stretch>
+                  </pic:blipFill>
+                  <pic:spPr>
+                    <a:xfrm>
+                      <a:off x="0" y="0"/>
+                      <a:ext cx="5130930" cy="3137900"/>
+                    </a:xfrm>
+                    <a:prstGeom prst="rect">
+                      <a:avLst/>
+                    </a:prstGeom>
+                  </pic:spPr>
+                </pic:pic>
+              </a:graphicData>
+            </a:graphic>
+          </wp:inline>
+        </w:drawing>
+      </w:r>
+    </w:p>
+    <w:p>
+      <w:pPr>
         <w:rPr>
           <w:rFonts w:ascii="Times New Roman" w:hAnsi="Times New Roman" w:cs="Times New Roman"/>
           <w:sz w:val="28"/>
@@ -1233,15 +1057,739 @@
           <w:szCs w:val="28"/>
         </w:rPr>
         <w:lastRenderedPageBreak/>
+        <w:t>-</w:t>
+      </w:r>
+      <w:r>
+        <w:rPr>
+          <w:rFonts w:ascii="Times New Roman" w:hAnsi="Times New Roman" w:cs="Times New Roman"/>
+          <w:sz w:val="28"/>
+          <w:szCs w:val="28"/>
+        </w:rPr>
+        <w:t xml:space="preserve"> Ảnh Training:</w:t>
+      </w:r>
+    </w:p>
+    <w:p>
+      <w:pPr>
+        <w:rPr>
+          <w:rFonts w:ascii="Times New Roman" w:hAnsi="Times New Roman" w:cs="Times New Roman"/>
+          <w:sz w:val="28"/>
+          <w:szCs w:val="28"/>
+        </w:rPr>
+      </w:pPr>
+      <w:r>
+        <w:rPr>
+          <w:rFonts w:ascii="Times New Roman" w:hAnsi="Times New Roman" w:cs="Times New Roman"/>
+          <w:sz w:val="28"/>
+          <w:szCs w:val="28"/>
+          <w:lang w:val="vi-VN"/>
+        </w:rPr>
+        <w:t xml:space="preserve">+ </w:t>
+      </w:r>
+      <w:r>
+        <w:rPr>
+          <w:rFonts w:ascii="Times New Roman" w:hAnsi="Times New Roman" w:cs="Times New Roman"/>
+          <w:sz w:val="28"/>
+          <w:szCs w:val="28"/>
+        </w:rPr>
+        <w:t>BayesianGaussianMixture</w:t>
+      </w:r>
+    </w:p>
+    <w:p>
+      <w:pPr>
+        <w:rPr>
+          <w:rFonts w:ascii="Times New Roman" w:hAnsi="Times New Roman" w:cs="Times New Roman"/>
+          <w:sz w:val="28"/>
+          <w:szCs w:val="28"/>
+          <w:lang w:val="vi-VN"/>
+        </w:rPr>
+      </w:pPr>
+      <w:r>
+        <w:rPr>
+          <w:rFonts w:ascii="Times New Roman" w:hAnsi="Times New Roman" w:cs="Times New Roman"/>
+          <w:sz w:val="28"/>
+          <w:szCs w:val="28"/>
+          <w:lang w:val="vi-VN"/>
+        </w:rPr>
+        <w:drawing>
+          <wp:inline distT="0" distB="0" distL="0" distR="0" wp14:anchorId="3550C214" wp14:editId="65716F81">
+            <wp:extent cx="5372247" cy="6717030"/>
+            <wp:effectExtent l="0" t="0" r="0" b="7620"/>
+            <wp:docPr id="7" name="Picture 7"/>
+            <wp:cNvGraphicFramePr>
+              <a:graphicFrameLocks xmlns:a="http://schemas.openxmlformats.org/drawingml/2006/main" noChangeAspect="1"/>
+            </wp:cNvGraphicFramePr>
+            <a:graphic xmlns:a="http://schemas.openxmlformats.org/drawingml/2006/main">
+              <a:graphicData uri="http://schemas.openxmlformats.org/drawingml/2006/picture">
+                <pic:pic xmlns:pic="http://schemas.openxmlformats.org/drawingml/2006/picture">
+                  <pic:nvPicPr>
+                    <pic:cNvPr id="1" name=""/>
+                    <pic:cNvPicPr/>
+                  </pic:nvPicPr>
+                  <pic:blipFill>
+                    <a:blip r:embed="rId14"/>
+                    <a:stretch>
+                      <a:fillRect/>
+                    </a:stretch>
+                  </pic:blipFill>
+                  <pic:spPr>
+                    <a:xfrm>
+                      <a:off x="0" y="0"/>
+                      <a:ext cx="5373801" cy="6718973"/>
+                    </a:xfrm>
+                    <a:prstGeom prst="rect">
+                      <a:avLst/>
+                    </a:prstGeom>
+                  </pic:spPr>
+                </pic:pic>
+              </a:graphicData>
+            </a:graphic>
+          </wp:inline>
+        </w:drawing>
+      </w:r>
+    </w:p>
+    <w:p>
+      <w:pPr>
+        <w:rPr>
+          <w:rFonts w:ascii="Times New Roman" w:hAnsi="Times New Roman" w:cs="Times New Roman"/>
+          <w:sz w:val="28"/>
+          <w:szCs w:val="28"/>
+        </w:rPr>
+      </w:pPr>
+    </w:p>
+    <w:p>
+      <w:pPr>
+        <w:rPr>
+          <w:rFonts w:ascii="Times New Roman" w:hAnsi="Times New Roman" w:cs="Times New Roman"/>
+          <w:sz w:val="28"/>
+          <w:szCs w:val="28"/>
+        </w:rPr>
+      </w:pPr>
+    </w:p>
+    <w:p>
+      <w:pPr>
+        <w:rPr>
+          <w:rFonts w:ascii="Times New Roman" w:hAnsi="Times New Roman" w:cs="Times New Roman"/>
+          <w:sz w:val="28"/>
+          <w:szCs w:val="28"/>
+        </w:rPr>
+      </w:pPr>
+    </w:p>
+    <w:p>
+      <w:pPr>
+        <w:rPr>
+          <w:rFonts w:ascii="Times New Roman" w:hAnsi="Times New Roman" w:cs="Times New Roman"/>
+          <w:sz w:val="28"/>
+          <w:szCs w:val="28"/>
+        </w:rPr>
+      </w:pPr>
+    </w:p>
+    <w:p>
+      <w:pPr>
+        <w:rPr>
+          <w:rFonts w:ascii="Times New Roman" w:hAnsi="Times New Roman" w:cs="Times New Roman"/>
+          <w:sz w:val="28"/>
+          <w:szCs w:val="28"/>
+        </w:rPr>
+      </w:pPr>
+    </w:p>
+    <w:p>
+      <w:pPr>
+        <w:rPr>
+          <w:rFonts w:ascii="Times New Roman" w:hAnsi="Times New Roman" w:cs="Times New Roman"/>
+          <w:sz w:val="28"/>
+          <w:szCs w:val="28"/>
+        </w:rPr>
+      </w:pPr>
+    </w:p>
+    <w:p>
+      <w:pPr>
+        <w:rPr>
+          <w:rFonts w:ascii="Times New Roman" w:hAnsi="Times New Roman" w:cs="Times New Roman"/>
+          <w:sz w:val="28"/>
+          <w:szCs w:val="28"/>
+        </w:rPr>
+      </w:pPr>
+    </w:p>
+    <w:p>
+      <w:pPr>
+        <w:rPr>
+          <w:rFonts w:ascii="Times New Roman" w:hAnsi="Times New Roman" w:cs="Times New Roman"/>
+          <w:sz w:val="28"/>
+          <w:szCs w:val="28"/>
+        </w:rPr>
+      </w:pPr>
+      <w:r>
+        <w:rPr>
+          <w:rFonts w:ascii="Times New Roman" w:hAnsi="Times New Roman" w:cs="Times New Roman"/>
+          <w:sz w:val="28"/>
+          <w:szCs w:val="28"/>
+        </w:rPr>
+        <w:t>-</w:t>
+      </w:r>
+      <w:r>
+        <w:rPr>
+          <w:rFonts w:ascii="Times New Roman" w:hAnsi="Times New Roman" w:cs="Times New Roman"/>
+          <w:sz w:val="28"/>
+          <w:szCs w:val="28"/>
+        </w:rPr>
+        <w:t xml:space="preserve"> Ảnh kết quả:</w:t>
+      </w:r>
+    </w:p>
+    <w:p>
+      <w:pPr>
+        <w:rPr>
+          <w:rFonts w:ascii="Times New Roman" w:hAnsi="Times New Roman" w:cs="Times New Roman"/>
+          <w:sz w:val="28"/>
+          <w:szCs w:val="28"/>
+        </w:rPr>
+      </w:pPr>
+      <w:r>
+        <w:rPr>
+          <w:rFonts w:ascii="Times New Roman" w:hAnsi="Times New Roman" w:cs="Times New Roman"/>
+          <w:sz w:val="28"/>
+          <w:szCs w:val="28"/>
+        </w:rPr>
+        <w:t>+ BayesianGaussianMixture:</w:t>
+      </w:r>
+    </w:p>
+    <w:p>
+      <w:pPr>
+        <w:rPr>
+          <w:rFonts w:ascii="Times New Roman" w:hAnsi="Times New Roman" w:cs="Times New Roman"/>
+          <w:sz w:val="28"/>
+          <w:szCs w:val="28"/>
+        </w:rPr>
+      </w:pPr>
+      <w:r>
+        <w:rPr>
+          <w:rFonts w:ascii="Times New Roman" w:hAnsi="Times New Roman" w:cs="Times New Roman"/>
+          <w:sz w:val="28"/>
+          <w:szCs w:val="28"/>
+        </w:rPr>
+        <w:drawing>
+          <wp:inline distT="0" distB="0" distL="0" distR="0" wp14:anchorId="12215B84" wp14:editId="23A9AE55">
+            <wp:extent cx="5943600" cy="3885565"/>
+            <wp:effectExtent l="0" t="0" r="0" b="635"/>
+            <wp:docPr id="8" name="Picture 8"/>
+            <wp:cNvGraphicFramePr>
+              <a:graphicFrameLocks xmlns:a="http://schemas.openxmlformats.org/drawingml/2006/main" noChangeAspect="1"/>
+            </wp:cNvGraphicFramePr>
+            <a:graphic xmlns:a="http://schemas.openxmlformats.org/drawingml/2006/main">
+              <a:graphicData uri="http://schemas.openxmlformats.org/drawingml/2006/picture">
+                <pic:pic xmlns:pic="http://schemas.openxmlformats.org/drawingml/2006/picture">
+                  <pic:nvPicPr>
+                    <pic:cNvPr id="1" name=""/>
+                    <pic:cNvPicPr/>
+                  </pic:nvPicPr>
+                  <pic:blipFill>
+                    <a:blip r:embed="rId15"/>
+                    <a:stretch>
+                      <a:fillRect/>
+                    </a:stretch>
+                  </pic:blipFill>
+                  <pic:spPr>
+                    <a:xfrm>
+                      <a:off x="0" y="0"/>
+                      <a:ext cx="5943600" cy="3885565"/>
+                    </a:xfrm>
+                    <a:prstGeom prst="rect">
+                      <a:avLst/>
+                    </a:prstGeom>
+                  </pic:spPr>
+                </pic:pic>
+              </a:graphicData>
+            </a:graphic>
+          </wp:inline>
+        </w:drawing>
+      </w:r>
+    </w:p>
+    <w:p>
+      <w:pPr>
+        <w:jc w:val="center"/>
+        <w:rPr>
+          <w:rFonts w:ascii="Times New Roman" w:hAnsi="Times New Roman" w:cs="Times New Roman"/>
+          <w:sz w:val="28"/>
+          <w:szCs w:val="28"/>
+        </w:rPr>
+      </w:pPr>
+      <w:r>
+        <w:rPr>
+          <w:rFonts w:ascii="Times New Roman" w:hAnsi="Times New Roman" w:cs="Times New Roman"/>
+          <w:sz w:val="28"/>
+          <w:szCs w:val="28"/>
+        </w:rPr>
+        <w:lastRenderedPageBreak/>
+        <w:drawing>
+          <wp:inline distT="0" distB="0" distL="0" distR="0" wp14:anchorId="08DF56EC" wp14:editId="7F0FB7E9">
+            <wp:extent cx="5943600" cy="4182110"/>
+            <wp:effectExtent l="0" t="0" r="0" b="8890"/>
+            <wp:docPr id="9" name="Picture 9"/>
+            <wp:cNvGraphicFramePr>
+              <a:graphicFrameLocks xmlns:a="http://schemas.openxmlformats.org/drawingml/2006/main" noChangeAspect="1"/>
+            </wp:cNvGraphicFramePr>
+            <a:graphic xmlns:a="http://schemas.openxmlformats.org/drawingml/2006/main">
+              <a:graphicData uri="http://schemas.openxmlformats.org/drawingml/2006/picture">
+                <pic:pic xmlns:pic="http://schemas.openxmlformats.org/drawingml/2006/picture">
+                  <pic:nvPicPr>
+                    <pic:cNvPr id="1" name=""/>
+                    <pic:cNvPicPr/>
+                  </pic:nvPicPr>
+                  <pic:blipFill>
+                    <a:blip r:embed="rId16"/>
+                    <a:stretch>
+                      <a:fillRect/>
+                    </a:stretch>
+                  </pic:blipFill>
+                  <pic:spPr>
+                    <a:xfrm>
+                      <a:off x="0" y="0"/>
+                      <a:ext cx="5943600" cy="4182110"/>
+                    </a:xfrm>
+                    <a:prstGeom prst="rect">
+                      <a:avLst/>
+                    </a:prstGeom>
+                  </pic:spPr>
+                </pic:pic>
+              </a:graphicData>
+            </a:graphic>
+          </wp:inline>
+        </w:drawing>
+      </w:r>
+    </w:p>
+    <w:p>
+      <w:pPr>
+        <w:rPr>
+          <w:rFonts w:ascii="Times New Roman" w:hAnsi="Times New Roman" w:cs="Times New Roman"/>
+          <w:sz w:val="28"/>
+          <w:szCs w:val="28"/>
+        </w:rPr>
+      </w:pPr>
+      <w:r>
+        <w:rPr>
+          <w:rFonts w:ascii="Times New Roman" w:hAnsi="Times New Roman" w:cs="Times New Roman"/>
+          <w:sz w:val="28"/>
+          <w:szCs w:val="28"/>
+        </w:rPr>
+        <w:t xml:space="preserve">+ </w:t>
+      </w:r>
+      <w:r>
+        <w:rPr>
+          <w:rFonts w:ascii="Times New Roman" w:hAnsi="Times New Roman" w:cs="Times New Roman"/>
+          <w:sz w:val="28"/>
+          <w:szCs w:val="28"/>
+          <w:lang w:val="vi-VN"/>
+        </w:rPr>
+        <w:t>SARIMA</w:t>
+      </w:r>
+      <w:r>
+        <w:rPr>
+          <w:rFonts w:ascii="Times New Roman" w:hAnsi="Times New Roman" w:cs="Times New Roman"/>
+          <w:sz w:val="28"/>
+          <w:szCs w:val="28"/>
+        </w:rPr>
+        <w:t>:</w:t>
+      </w:r>
+    </w:p>
+    <w:p>
+      <w:pPr>
+        <w:rPr>
+          <w:rFonts w:ascii="Times New Roman" w:hAnsi="Times New Roman" w:cs="Times New Roman"/>
+          <w:sz w:val="28"/>
+          <w:szCs w:val="28"/>
+          <w:lang w:val="vi-VN"/>
+        </w:rPr>
+      </w:pPr>
+      <w:r>
+        <w:rPr>
+          <w:rFonts w:ascii="Times New Roman" w:hAnsi="Times New Roman" w:cs="Times New Roman"/>
+          <w:sz w:val="28"/>
+          <w:szCs w:val="28"/>
+          <w:lang w:val="vi-VN"/>
+        </w:rPr>
+        <w:t>Cột 6:</w:t>
+      </w:r>
+    </w:p>
+    <w:p>
+      <w:pPr>
+        <w:rPr>
+          <w:rFonts w:ascii="Times New Roman" w:hAnsi="Times New Roman" w:cs="Times New Roman"/>
+          <w:sz w:val="28"/>
+          <w:szCs w:val="28"/>
+        </w:rPr>
+      </w:pPr>
+      <w:r>
+        <w:rPr>
+          <w:rFonts w:ascii="Times New Roman" w:hAnsi="Times New Roman" w:cs="Times New Roman"/>
+          <w:sz w:val="28"/>
+          <w:szCs w:val="28"/>
+        </w:rPr>
+        <w:drawing>
+          <wp:inline distT="0" distB="0" distL="0" distR="0" wp14:anchorId="4B6D9F97" wp14:editId="3612E8A6">
+            <wp:extent cx="5943600" cy="1931670"/>
+            <wp:effectExtent l="0" t="0" r="0" b="0"/>
+            <wp:docPr id="10" name="Picture 10"/>
+            <wp:cNvGraphicFramePr>
+              <a:graphicFrameLocks xmlns:a="http://schemas.openxmlformats.org/drawingml/2006/main" noChangeAspect="1"/>
+            </wp:cNvGraphicFramePr>
+            <a:graphic xmlns:a="http://schemas.openxmlformats.org/drawingml/2006/main">
+              <a:graphicData uri="http://schemas.openxmlformats.org/drawingml/2006/picture">
+                <pic:pic xmlns:pic="http://schemas.openxmlformats.org/drawingml/2006/picture">
+                  <pic:nvPicPr>
+                    <pic:cNvPr id="1" name=""/>
+                    <pic:cNvPicPr/>
+                  </pic:nvPicPr>
+                  <pic:blipFill>
+                    <a:blip r:embed="rId17"/>
+                    <a:stretch>
+                      <a:fillRect/>
+                    </a:stretch>
+                  </pic:blipFill>
+                  <pic:spPr>
+                    <a:xfrm>
+                      <a:off x="0" y="0"/>
+                      <a:ext cx="5943600" cy="1931670"/>
+                    </a:xfrm>
+                    <a:prstGeom prst="rect">
+                      <a:avLst/>
+                    </a:prstGeom>
+                  </pic:spPr>
+                </pic:pic>
+              </a:graphicData>
+            </a:graphic>
+          </wp:inline>
+        </w:drawing>
+      </w:r>
+    </w:p>
+    <w:p>
+      <w:pPr>
+        <w:rPr>
+          <w:rFonts w:ascii="Times New Roman" w:hAnsi="Times New Roman" w:cs="Times New Roman"/>
+          <w:sz w:val="28"/>
+          <w:szCs w:val="28"/>
+          <w:lang w:val="vi-VN"/>
+        </w:rPr>
+      </w:pPr>
+    </w:p>
+    <w:p>
+      <w:pPr>
+        <w:rPr>
+          <w:rFonts w:ascii="Times New Roman" w:hAnsi="Times New Roman" w:cs="Times New Roman"/>
+          <w:sz w:val="28"/>
+          <w:szCs w:val="28"/>
+          <w:lang w:val="vi-VN"/>
+        </w:rPr>
+      </w:pPr>
+    </w:p>
+    <w:p>
+      <w:pPr>
+        <w:rPr>
+          <w:rFonts w:ascii="Times New Roman" w:hAnsi="Times New Roman" w:cs="Times New Roman"/>
+          <w:sz w:val="28"/>
+          <w:szCs w:val="28"/>
+          <w:lang w:val="vi-VN"/>
+        </w:rPr>
+      </w:pPr>
+    </w:p>
+    <w:p>
+      <w:pPr>
+        <w:rPr>
+          <w:rFonts w:ascii="Times New Roman" w:hAnsi="Times New Roman" w:cs="Times New Roman"/>
+          <w:sz w:val="28"/>
+          <w:szCs w:val="28"/>
+          <w:lang w:val="vi-VN"/>
+        </w:rPr>
+      </w:pPr>
+    </w:p>
+    <w:p>
+      <w:pPr>
+        <w:rPr>
+          <w:rFonts w:ascii="Times New Roman" w:hAnsi="Times New Roman" w:cs="Times New Roman"/>
+          <w:sz w:val="28"/>
+          <w:szCs w:val="28"/>
+          <w:lang w:val="vi-VN"/>
+        </w:rPr>
+      </w:pPr>
+      <w:r>
+        <w:rPr>
+          <w:rFonts w:ascii="Times New Roman" w:hAnsi="Times New Roman" w:cs="Times New Roman"/>
+          <w:sz w:val="28"/>
+          <w:szCs w:val="28"/>
+          <w:lang w:val="vi-VN"/>
+        </w:rPr>
+        <w:lastRenderedPageBreak/>
+        <w:t>Cột 7:</w:t>
+      </w:r>
+    </w:p>
+    <w:p>
+      <w:pPr>
+        <w:rPr>
+          <w:rFonts w:ascii="Times New Roman" w:hAnsi="Times New Roman" w:cs="Times New Roman"/>
+          <w:sz w:val="28"/>
+          <w:szCs w:val="28"/>
+          <w:lang w:val="vi-VN"/>
+        </w:rPr>
+      </w:pPr>
+      <w:r>
+        <w:rPr>
+          <w:rFonts w:ascii="Times New Roman" w:hAnsi="Times New Roman" w:cs="Times New Roman"/>
+          <w:sz w:val="28"/>
+          <w:szCs w:val="28"/>
+          <w:lang w:val="vi-VN"/>
+        </w:rPr>
+        <w:drawing>
+          <wp:inline distT="0" distB="0" distL="0" distR="0" wp14:anchorId="100FF6F0" wp14:editId="4098858A">
+            <wp:extent cx="5943600" cy="1939925"/>
+            <wp:effectExtent l="0" t="0" r="0" b="3175"/>
+            <wp:docPr id="11" name="Picture 11"/>
+            <wp:cNvGraphicFramePr>
+              <a:graphicFrameLocks xmlns:a="http://schemas.openxmlformats.org/drawingml/2006/main" noChangeAspect="1"/>
+            </wp:cNvGraphicFramePr>
+            <a:graphic xmlns:a="http://schemas.openxmlformats.org/drawingml/2006/main">
+              <a:graphicData uri="http://schemas.openxmlformats.org/drawingml/2006/picture">
+                <pic:pic xmlns:pic="http://schemas.openxmlformats.org/drawingml/2006/picture">
+                  <pic:nvPicPr>
+                    <pic:cNvPr id="1" name=""/>
+                    <pic:cNvPicPr/>
+                  </pic:nvPicPr>
+                  <pic:blipFill>
+                    <a:blip r:embed="rId18"/>
+                    <a:stretch>
+                      <a:fillRect/>
+                    </a:stretch>
+                  </pic:blipFill>
+                  <pic:spPr>
+                    <a:xfrm>
+                      <a:off x="0" y="0"/>
+                      <a:ext cx="5943600" cy="1939925"/>
+                    </a:xfrm>
+                    <a:prstGeom prst="rect">
+                      <a:avLst/>
+                    </a:prstGeom>
+                  </pic:spPr>
+                </pic:pic>
+              </a:graphicData>
+            </a:graphic>
+          </wp:inline>
+        </w:drawing>
+      </w:r>
+    </w:p>
+    <w:p>
+      <w:pPr>
+        <w:jc w:val="center"/>
+        <w:rPr>
+          <w:rFonts w:ascii="Times New Roman" w:hAnsi="Times New Roman" w:cs="Times New Roman"/>
+          <w:noProof/>
+          <w:sz w:val="28"/>
+          <w:szCs w:val="28"/>
+          <w:lang w:eastAsia="en-US"/>
+        </w:rPr>
+      </w:pPr>
+    </w:p>
+    <w:p>
+      <w:pPr>
+        <w:rPr>
+          <w:rFonts w:ascii="Times New Roman" w:hAnsi="Times New Roman" w:cs="Times New Roman"/>
+          <w:sz w:val="28"/>
+          <w:szCs w:val="28"/>
+          <w:lang w:val="vi-VN"/>
+        </w:rPr>
+      </w:pPr>
+      <w:r>
+        <w:rPr>
+          <w:rFonts w:ascii="Times New Roman" w:hAnsi="Times New Roman" w:cs="Times New Roman"/>
+          <w:sz w:val="28"/>
+          <w:szCs w:val="28"/>
+          <w:lang w:val="vi-VN"/>
+        </w:rPr>
+        <w:t xml:space="preserve">+ Dự đoán: </w:t>
+      </w:r>
+    </w:p>
+    <w:p>
+      <w:pPr>
+        <w:pStyle w:val="ListParagraph"/>
+        <w:numPr>
+          <w:ilvl w:val="0"/>
+          <w:numId w:val="6"/>
+        </w:numPr>
+        <w:rPr>
+          <w:rFonts w:ascii="Times New Roman" w:hAnsi="Times New Roman" w:cs="Times New Roman"/>
+          <w:sz w:val="28"/>
+          <w:szCs w:val="28"/>
+          <w:lang w:val="vi-VN"/>
+        </w:rPr>
+      </w:pPr>
+      <w:r>
+        <w:rPr>
+          <w:rFonts w:ascii="Times New Roman" w:hAnsi="Times New Roman" w:cs="Times New Roman"/>
+          <w:sz w:val="28"/>
+          <w:szCs w:val="28"/>
+          <w:lang w:val="vi-VN"/>
+        </w:rPr>
+        <w:t>Cột 6:</w:t>
+      </w:r>
+    </w:p>
+    <w:p>
+      <w:pPr>
+        <w:pStyle w:val="ListParagraph"/>
+        <w:rPr>
+          <w:rFonts w:ascii="Times New Roman" w:hAnsi="Times New Roman" w:cs="Times New Roman"/>
+          <w:sz w:val="28"/>
+          <w:szCs w:val="28"/>
+          <w:lang w:val="vi-VN"/>
+        </w:rPr>
+      </w:pPr>
+      <w:r>
+        <w:rPr>
+          <w:rFonts w:ascii="Times New Roman" w:hAnsi="Times New Roman" w:cs="Times New Roman"/>
+          <w:sz w:val="28"/>
+          <w:szCs w:val="28"/>
+          <w:lang w:val="vi-VN"/>
+        </w:rPr>
+        <w:drawing>
+          <wp:inline distT="0" distB="0" distL="0" distR="0" wp14:anchorId="19C966D7" wp14:editId="65D7D15F">
+            <wp:extent cx="5943600" cy="3788410"/>
+            <wp:effectExtent l="0" t="0" r="0" b="2540"/>
+            <wp:docPr id="12" name="Picture 12"/>
+            <wp:cNvGraphicFramePr>
+              <a:graphicFrameLocks xmlns:a="http://schemas.openxmlformats.org/drawingml/2006/main" noChangeAspect="1"/>
+            </wp:cNvGraphicFramePr>
+            <a:graphic xmlns:a="http://schemas.openxmlformats.org/drawingml/2006/main">
+              <a:graphicData uri="http://schemas.openxmlformats.org/drawingml/2006/picture">
+                <pic:pic xmlns:pic="http://schemas.openxmlformats.org/drawingml/2006/picture">
+                  <pic:nvPicPr>
+                    <pic:cNvPr id="1" name=""/>
+                    <pic:cNvPicPr/>
+                  </pic:nvPicPr>
+                  <pic:blipFill>
+                    <a:blip r:embed="rId19"/>
+                    <a:stretch>
+                      <a:fillRect/>
+                    </a:stretch>
+                  </pic:blipFill>
+                  <pic:spPr>
+                    <a:xfrm>
+                      <a:off x="0" y="0"/>
+                      <a:ext cx="5943600" cy="3788410"/>
+                    </a:xfrm>
+                    <a:prstGeom prst="rect">
+                      <a:avLst/>
+                    </a:prstGeom>
+                  </pic:spPr>
+                </pic:pic>
+              </a:graphicData>
+            </a:graphic>
+          </wp:inline>
+        </w:drawing>
+      </w:r>
+    </w:p>
+    <w:p>
+      <w:pPr>
+        <w:pStyle w:val="ListParagraph"/>
+        <w:numPr>
+          <w:ilvl w:val="0"/>
+          <w:numId w:val="6"/>
+        </w:numPr>
+        <w:rPr>
+          <w:rFonts w:ascii="Times New Roman" w:hAnsi="Times New Roman" w:cs="Times New Roman"/>
+          <w:sz w:val="28"/>
+          <w:szCs w:val="28"/>
+          <w:lang w:val="vi-VN"/>
+        </w:rPr>
+      </w:pPr>
+      <w:r>
+        <w:rPr>
+          <w:rFonts w:ascii="Times New Roman" w:hAnsi="Times New Roman" w:cs="Times New Roman"/>
+          <w:sz w:val="28"/>
+          <w:szCs w:val="28"/>
+          <w:lang w:val="vi-VN"/>
+        </w:rPr>
+        <w:t>Cột 7:</w:t>
+      </w:r>
+    </w:p>
+    <w:p>
+      <w:pPr>
+        <w:pStyle w:val="ListParagraph"/>
+        <w:rPr>
+          <w:rFonts w:ascii="Times New Roman" w:hAnsi="Times New Roman" w:cs="Times New Roman"/>
+          <w:sz w:val="28"/>
+          <w:szCs w:val="28"/>
+          <w:lang w:val="vi-VN"/>
+        </w:rPr>
+      </w:pPr>
+      <w:r>
+        <w:rPr>
+          <w:rFonts w:ascii="Times New Roman" w:hAnsi="Times New Roman" w:cs="Times New Roman"/>
+          <w:sz w:val="28"/>
+          <w:szCs w:val="28"/>
+          <w:lang w:val="vi-VN"/>
+        </w:rPr>
+        <w:lastRenderedPageBreak/>
+        <w:drawing>
+          <wp:inline distT="0" distB="0" distL="0" distR="0" wp14:anchorId="7132A069" wp14:editId="6DA6CF2A">
+            <wp:extent cx="5943600" cy="3788410"/>
+            <wp:effectExtent l="0" t="0" r="0" b="2540"/>
+            <wp:docPr id="13" name="Picture 13"/>
+            <wp:cNvGraphicFramePr>
+              <a:graphicFrameLocks xmlns:a="http://schemas.openxmlformats.org/drawingml/2006/main" noChangeAspect="1"/>
+            </wp:cNvGraphicFramePr>
+            <a:graphic xmlns:a="http://schemas.openxmlformats.org/drawingml/2006/main">
+              <a:graphicData uri="http://schemas.openxmlformats.org/drawingml/2006/picture">
+                <pic:pic xmlns:pic="http://schemas.openxmlformats.org/drawingml/2006/picture">
+                  <pic:nvPicPr>
+                    <pic:cNvPr id="1" name=""/>
+                    <pic:cNvPicPr/>
+                  </pic:nvPicPr>
+                  <pic:blipFill>
+                    <a:blip r:embed="rId20"/>
+                    <a:stretch>
+                      <a:fillRect/>
+                    </a:stretch>
+                  </pic:blipFill>
+                  <pic:spPr>
+                    <a:xfrm>
+                      <a:off x="0" y="0"/>
+                      <a:ext cx="5943600" cy="3788410"/>
+                    </a:xfrm>
+                    <a:prstGeom prst="rect">
+                      <a:avLst/>
+                    </a:prstGeom>
+                  </pic:spPr>
+                </pic:pic>
+              </a:graphicData>
+            </a:graphic>
+          </wp:inline>
+        </w:drawing>
+      </w:r>
+    </w:p>
+    <w:p>
+      <w:pPr>
+        <w:rPr>
+          <w:rFonts w:ascii="Times New Roman" w:hAnsi="Times New Roman" w:cs="Times New Roman"/>
+          <w:sz w:val="28"/>
+          <w:szCs w:val="28"/>
+        </w:rPr>
+      </w:pPr>
+      <w:r>
+        <w:rPr>
+          <w:rFonts w:ascii="Times New Roman" w:hAnsi="Times New Roman" w:cs="Times New Roman"/>
+          <w:sz w:val="28"/>
+          <w:szCs w:val="28"/>
+        </w:rPr>
         <w:t xml:space="preserve">Link Github: </w:t>
       </w:r>
-    </w:p>
-    <w:p>
-      <w:pPr>
-        <w:rPr>
-          <w:rFonts w:ascii="Times New Roman" w:hAnsi="Times New Roman" w:cs="Times New Roman"/>
-        </w:rPr>
-      </w:pPr>
+      <w:hyperlink r:id="rId21" w:history="1">
+        <w:r>
+          <w:rPr>
+            <w:rStyle w:val="Hyperlink"/>
+            <w:rFonts w:ascii="Times New Roman" w:hAnsi="Times New Roman" w:cs="Times New Roman"/>
+            <w:sz w:val="28"/>
+            <w:szCs w:val="28"/>
+          </w:rPr>
+          <w:t>https://github.com/tu4nkhaq/phan-tich-chuoi-thoi-gian/blob/main/TH2.ipynb</w:t>
+        </w:r>
+      </w:hyperlink>
+      <w:bookmarkStart w:id="0" w:name="_GoBack"/>
+      <w:bookmarkEnd w:id="0"/>
     </w:p>
     <w:sectPr>
       <w:pgSz w:w="12240" w:h="15840"/>
@@ -1253,8 +1801,58 @@
 </w:document>
 </file>
 
+<file path=word/endnotes.xml><?xml version="1.0" encoding="utf-8"?>
+<w:endnotes xmlns:wpc="http://schemas.microsoft.com/office/word/2010/wordprocessingCanvas" xmlns:cx="http://schemas.microsoft.com/office/drawing/2014/chartex" xmlns:mc="http://schemas.openxmlformats.org/markup-compatibility/2006" xmlns:o="urn:schemas-microsoft-com:office:office" xmlns:r="http://schemas.openxmlformats.org/officeDocument/2006/relationships" xmlns:m="http://schemas.openxmlformats.org/officeDocument/2006/math" xmlns:v="urn:schemas-microsoft-com:vml" xmlns:wp14="http://schemas.microsoft.com/office/word/2010/wordprocessingDrawing" xmlns:wp="http://schemas.openxmlformats.org/drawingml/2006/wordprocessingDrawing" xmlns:w10="urn:schemas-microsoft-com:office:word" xmlns:w="http://schemas.openxmlformats.org/wordprocessingml/2006/main" xmlns:w14="http://schemas.microsoft.com/office/word/2010/wordml" xmlns:w15="http://schemas.microsoft.com/office/word/2012/wordml" xmlns:w16se="http://schemas.microsoft.com/office/word/2015/wordml/symex" xmlns:wpg="http://schemas.microsoft.com/office/word/2010/wordprocessingGroup" xmlns:wpi="http://schemas.microsoft.com/office/word/2010/wordprocessingInk" xmlns:wne="http://schemas.microsoft.com/office/word/2006/wordml" xmlns:wps="http://schemas.microsoft.com/office/word/2010/wordprocessingShape" mc:Ignorable="w14 w15 w16se wp14">
+  <w:endnote w:type="separator" w:id="-1">
+    <w:p>
+      <w:pPr>
+        <w:spacing w:after="0" w:line="240" w:lineRule="auto"/>
+      </w:pPr>
+      <w:r>
+        <w:separator/>
+      </w:r>
+    </w:p>
+  </w:endnote>
+  <w:endnote w:type="continuationSeparator" w:id="0">
+    <w:p>
+      <w:pPr>
+        <w:spacing w:after="0" w:line="240" w:lineRule="auto"/>
+      </w:pPr>
+      <w:r>
+        <w:continuationSeparator/>
+      </w:r>
+    </w:p>
+  </w:endnote>
+</w:endnotes>
+</file>
+
+<file path=word/footnotes.xml><?xml version="1.0" encoding="utf-8"?>
+<w:footnotes xmlns:wpc="http://schemas.microsoft.com/office/word/2010/wordprocessingCanvas" xmlns:cx="http://schemas.microsoft.com/office/drawing/2014/chartex" xmlns:mc="http://schemas.openxmlformats.org/markup-compatibility/2006" xmlns:o="urn:schemas-microsoft-com:office:office" xmlns:r="http://schemas.openxmlformats.org/officeDocument/2006/relationships" xmlns:m="http://schemas.openxmlformats.org/officeDocument/2006/math" xmlns:v="urn:schemas-microsoft-com:vml" xmlns:wp14="http://schemas.microsoft.com/office/word/2010/wordprocessingDrawing" xmlns:wp="http://schemas.openxmlformats.org/drawingml/2006/wordprocessingDrawing" xmlns:w10="urn:schemas-microsoft-com:office:word" xmlns:w="http://schemas.openxmlformats.org/wordprocessingml/2006/main" xmlns:w14="http://schemas.microsoft.com/office/word/2010/wordml" xmlns:w15="http://schemas.microsoft.com/office/word/2012/wordml" xmlns:w16se="http://schemas.microsoft.com/office/word/2015/wordml/symex" xmlns:wpg="http://schemas.microsoft.com/office/word/2010/wordprocessingGroup" xmlns:wpi="http://schemas.microsoft.com/office/word/2010/wordprocessingInk" xmlns:wne="http://schemas.microsoft.com/office/word/2006/wordml" xmlns:wps="http://schemas.microsoft.com/office/word/2010/wordprocessingShape" mc:Ignorable="w14 w15 w16se wp14">
+  <w:footnote w:type="separator" w:id="-1">
+    <w:p>
+      <w:pPr>
+        <w:spacing w:after="0" w:line="240" w:lineRule="auto"/>
+      </w:pPr>
+      <w:r>
+        <w:separator/>
+      </w:r>
+    </w:p>
+  </w:footnote>
+  <w:footnote w:type="continuationSeparator" w:id="0">
+    <w:p>
+      <w:pPr>
+        <w:spacing w:after="0" w:line="240" w:lineRule="auto"/>
+      </w:pPr>
+      <w:r>
+        <w:continuationSeparator/>
+      </w:r>
+    </w:p>
+  </w:footnote>
+</w:footnotes>
+</file>
+
 <file path=word/numbering.xml><?xml version="1.0" encoding="utf-8"?>
-<w:numbering xmlns:wpc="http://schemas.microsoft.com/office/word/2010/wordprocessingCanvas" xmlns:cx="http://schemas.microsoft.com/office/drawing/2014/chartex" xmlns:cx1="http://schemas.microsoft.com/office/drawing/2015/9/8/chartex" xmlns:cx2="http://schemas.microsoft.com/office/drawing/2015/10/21/chartex" xmlns:cx3="http://schemas.microsoft.com/office/drawing/2016/5/9/chartex" xmlns:cx4="http://schemas.microsoft.com/office/drawing/2016/5/10/chartex" xmlns:cx5="http://schemas.microsoft.com/office/drawing/2016/5/11/chartex" xmlns:cx6="http://schemas.microsoft.com/office/drawing/2016/5/12/chartex" xmlns:cx7="http://schemas.microsoft.com/office/drawing/2016/5/13/chartex" xmlns:cx8="http://schemas.microsoft.com/office/drawing/2016/5/14/chartex" xmlns:mc="http://schemas.openxmlformats.org/markup-compatibility/2006" xmlns:aink="http://schemas.microsoft.com/office/drawing/2016/ink" xmlns:am3d="http://schemas.microsoft.com/office/drawing/2017/model3d" xmlns:o="urn:schemas-microsoft-com:office:office" xmlns:oel="http://schemas.microsoft.com/office/2019/extlst" xmlns:r="http://schemas.openxmlformats.org/officeDocument/2006/relationships" xmlns:m="http://schemas.openxmlformats.org/officeDocument/2006/math" xmlns:v="urn:schemas-microsoft-com:vml" xmlns:wp14="http://schemas.microsoft.com/office/word/2010/wordprocessingDrawing" xmlns:wp="http://schemas.openxmlformats.org/drawingml/2006/wordprocessingDrawing" xmlns:w10="urn:schemas-microsoft-com:office:word" xmlns:w="http://schemas.openxmlformats.org/wordprocessingml/2006/main" xmlns:w14="http://schemas.microsoft.com/office/word/2010/wordml" xmlns:w15="http://schemas.microsoft.com/office/word/2012/wordml" xmlns:w16cex="http://schemas.microsoft.com/office/word/2018/wordml/cex" xmlns:w16cid="http://schemas.microsoft.com/office/word/2016/wordml/cid" xmlns:w16="http://schemas.microsoft.com/office/word/2018/wordml" xmlns:w16sdtdh="http://schemas.microsoft.com/office/word/2020/wordml/sdtdatahash" xmlns:w16se="http://schemas.microsoft.com/office/word/2015/wordml/symex" xmlns:wpg="http://schemas.microsoft.com/office/word/2010/wordprocessingGroup" xmlns:wpi="http://schemas.microsoft.com/office/word/2010/wordprocessingInk" xmlns:wne="http://schemas.microsoft.com/office/word/2006/wordml" xmlns:wps="http://schemas.microsoft.com/office/word/2010/wordprocessingShape" mc:Ignorable="w14 w15 w16se w16cid w16 w16cex w16sdtdh wp14">
+<w:numbering xmlns:wpc="http://schemas.microsoft.com/office/word/2010/wordprocessingCanvas" xmlns:cx="http://schemas.microsoft.com/office/drawing/2014/chartex" xmlns:mc="http://schemas.openxmlformats.org/markup-compatibility/2006" xmlns:o="urn:schemas-microsoft-com:office:office" xmlns:r="http://schemas.openxmlformats.org/officeDocument/2006/relationships" xmlns:m="http://schemas.openxmlformats.org/officeDocument/2006/math" xmlns:v="urn:schemas-microsoft-com:vml" xmlns:wp14="http://schemas.microsoft.com/office/word/2010/wordprocessingDrawing" xmlns:wp="http://schemas.openxmlformats.org/drawingml/2006/wordprocessingDrawing" xmlns:w10="urn:schemas-microsoft-com:office:word" xmlns:w="http://schemas.openxmlformats.org/wordprocessingml/2006/main" xmlns:w14="http://schemas.microsoft.com/office/word/2010/wordml" xmlns:w15="http://schemas.microsoft.com/office/word/2012/wordml" xmlns:w16se="http://schemas.microsoft.com/office/word/2015/wordml/symex" xmlns:wpg="http://schemas.microsoft.com/office/word/2010/wordprocessingGroup" xmlns:wpi="http://schemas.microsoft.com/office/word/2010/wordprocessingInk" xmlns:wne="http://schemas.microsoft.com/office/word/2006/wordml" xmlns:wps="http://schemas.microsoft.com/office/word/2010/wordprocessingShape" mc:Ignorable="w14 w15 w16se wp14">
   <w:abstractNum w:abstractNumId="0" w15:restartNumberingAfterBreak="0">
     <w:nsid w:val="0D663DF3"/>
     <w:multiLevelType w:val="hybridMultilevel"/>
@@ -1706,7 +2304,7 @@
   <w:abstractNum w:abstractNumId="4" w15:restartNumberingAfterBreak="0">
     <w:nsid w:val="5A564FBC"/>
     <w:multiLevelType w:val="hybridMultilevel"/>
-    <w:tmpl w:val="C882BCB2"/>
+    <w:tmpl w:val="6866B0F0"/>
     <w:lvl w:ilvl="0" w:tplc="04090001">
       <w:start w:val="1"/>
       <w:numFmt w:val="bullet"/>
@@ -1928,29 +2526,29 @@
       </w:rPr>
     </w:lvl>
   </w:abstractNum>
-  <w:num w:numId="1" w16cid:durableId="557396358">
+  <w:num w:numId="1">
     <w:abstractNumId w:val="0"/>
   </w:num>
-  <w:num w:numId="2" w16cid:durableId="2039967276">
+  <w:num w:numId="2">
     <w:abstractNumId w:val="1"/>
   </w:num>
-  <w:num w:numId="3" w16cid:durableId="563417457">
+  <w:num w:numId="3">
     <w:abstractNumId w:val="2"/>
   </w:num>
-  <w:num w:numId="4" w16cid:durableId="1226599697">
+  <w:num w:numId="4">
     <w:abstractNumId w:val="5"/>
   </w:num>
-  <w:num w:numId="5" w16cid:durableId="56710695">
+  <w:num w:numId="5">
     <w:abstractNumId w:val="3"/>
   </w:num>
-  <w:num w:numId="6" w16cid:durableId="1355427077">
+  <w:num w:numId="6">
     <w:abstractNumId w:val="4"/>
   </w:num>
 </w:numbering>
 </file>
 
 <file path=word/styles.xml><?xml version="1.0" encoding="utf-8"?>
-<w:styles xmlns:mc="http://schemas.openxmlformats.org/markup-compatibility/2006" xmlns:r="http://schemas.openxmlformats.org/officeDocument/2006/relationships" xmlns:w="http://schemas.openxmlformats.org/wordprocessingml/2006/main" xmlns:w14="http://schemas.microsoft.com/office/word/2010/wordml" xmlns:w15="http://schemas.microsoft.com/office/word/2012/wordml" xmlns:w16cex="http://schemas.microsoft.com/office/word/2018/wordml/cex" xmlns:w16cid="http://schemas.microsoft.com/office/word/2016/wordml/cid" xmlns:w16="http://schemas.microsoft.com/office/word/2018/wordml" xmlns:w16sdtdh="http://schemas.microsoft.com/office/word/2020/wordml/sdtdatahash" xmlns:w16se="http://schemas.microsoft.com/office/word/2015/wordml/symex" mc:Ignorable="w14 w15 w16se w16cid w16 w16cex w16sdtdh">
+<w:styles xmlns:mc="http://schemas.openxmlformats.org/markup-compatibility/2006" xmlns:r="http://schemas.openxmlformats.org/officeDocument/2006/relationships" xmlns:w="http://schemas.openxmlformats.org/wordprocessingml/2006/main" xmlns:w14="http://schemas.microsoft.com/office/word/2010/wordml" xmlns:w15="http://schemas.microsoft.com/office/word/2012/wordml" xmlns:w16se="http://schemas.microsoft.com/office/word/2015/wordml/symex" mc:Ignorable="w14 w15 w16se">
   <w:docDefaults>
     <w:rPrDefault>
       <w:rPr>
@@ -1966,7 +2564,7 @@
       </w:pPr>
     </w:pPrDefault>
   </w:docDefaults>
-  <w:latentStyles w:defLockedState="0" w:defUIPriority="99" w:defSemiHidden="0" w:defUnhideWhenUsed="0" w:defQFormat="0" w:count="376">
+  <w:latentStyles w:defLockedState="0" w:defUIPriority="99" w:defSemiHidden="0" w:defUnhideWhenUsed="0" w:defQFormat="0" w:count="371">
     <w:lsdException w:name="Normal" w:uiPriority="0" w:qFormat="1"/>
     <w:lsdException w:name="heading 1" w:uiPriority="9" w:qFormat="1"/>
     <w:lsdException w:name="heading 2" w:semiHidden="1" w:uiPriority="9" w:unhideWhenUsed="1" w:qFormat="1"/>
@@ -2338,11 +2936,6 @@
     <w:lsdException w:name="List Table 5 Dark Accent 6" w:uiPriority="50"/>
     <w:lsdException w:name="List Table 6 Colorful Accent 6" w:uiPriority="51"/>
     <w:lsdException w:name="List Table 7 Colorful Accent 6" w:uiPriority="52"/>
-    <w:lsdException w:name="Mention" w:semiHidden="1" w:unhideWhenUsed="1"/>
-    <w:lsdException w:name="Smart Hyperlink" w:semiHidden="1" w:unhideWhenUsed="1"/>
-    <w:lsdException w:name="Hashtag" w:semiHidden="1" w:unhideWhenUsed="1"/>
-    <w:lsdException w:name="Unresolved Mention" w:semiHidden="1" w:unhideWhenUsed="1"/>
-    <w:lsdException w:name="Smart Link" w:semiHidden="1" w:unhideWhenUsed="1"/>
   </w:latentStyles>
   <w:style w:type="paragraph" w:default="1" w:styleId="Normal">
     <w:name w:val="Normal"/>
@@ -2352,7 +2945,6 @@
   <w:style w:type="character" w:default="1" w:styleId="DefaultParagraphFont">
     <w:name w:val="Default Paragraph Font"/>
     <w:uiPriority w:val="1"/>
-    <w:semiHidden/>
     <w:unhideWhenUsed/>
   </w:style>
   <w:style w:type="table" w:default="1" w:styleId="TableNormal">
@@ -2405,6 +2997,61 @@
         <w:insideV w:val="single" w:sz="4" w:space="0" w:color="auto"/>
       </w:tblBorders>
     </w:tblPr>
+  </w:style>
+  <w:style w:type="paragraph" w:styleId="Header">
+    <w:name w:val="header"/>
+    <w:basedOn w:val="Normal"/>
+    <w:link w:val="HeaderChar"/>
+    <w:uiPriority w:val="99"/>
+    <w:unhideWhenUsed/>
+    <w:rsid w:val="00C90BF9"/>
+    <w:pPr>
+      <w:tabs>
+        <w:tab w:val="center" w:pos="4680"/>
+        <w:tab w:val="right" w:pos="9360"/>
+      </w:tabs>
+      <w:spacing w:after="0" w:line="240" w:lineRule="auto"/>
+    </w:pPr>
+  </w:style>
+  <w:style w:type="character" w:customStyle="1" w:styleId="HeaderChar">
+    <w:name w:val="Header Char"/>
+    <w:basedOn w:val="DefaultParagraphFont"/>
+    <w:link w:val="Header"/>
+    <w:uiPriority w:val="99"/>
+    <w:rsid w:val="00C90BF9"/>
+  </w:style>
+  <w:style w:type="paragraph" w:styleId="Footer">
+    <w:name w:val="footer"/>
+    <w:basedOn w:val="Normal"/>
+    <w:link w:val="FooterChar"/>
+    <w:uiPriority w:val="99"/>
+    <w:unhideWhenUsed/>
+    <w:rsid w:val="00C90BF9"/>
+    <w:pPr>
+      <w:tabs>
+        <w:tab w:val="center" w:pos="4680"/>
+        <w:tab w:val="right" w:pos="9360"/>
+      </w:tabs>
+      <w:spacing w:after="0" w:line="240" w:lineRule="auto"/>
+    </w:pPr>
+  </w:style>
+  <w:style w:type="character" w:customStyle="1" w:styleId="FooterChar">
+    <w:name w:val="Footer Char"/>
+    <w:basedOn w:val="DefaultParagraphFont"/>
+    <w:link w:val="Footer"/>
+    <w:uiPriority w:val="99"/>
+    <w:rsid w:val="00C90BF9"/>
+  </w:style>
+  <w:style w:type="character" w:styleId="Hyperlink">
+    <w:name w:val="Hyperlink"/>
+    <w:basedOn w:val="DefaultParagraphFont"/>
+    <w:uiPriority w:val="99"/>
+    <w:unhideWhenUsed/>
+    <w:rsid w:val="00001C4A"/>
+    <w:rPr>
+      <w:color w:val="0563C1" w:themeColor="hyperlink"/>
+      <w:u w:val="single"/>
+    </w:rPr>
   </w:style>
 </w:styles>
 </file>
@@ -2702,4 +3349,16 @@
     </a:ext>
   </a:extLst>
 </a:theme>
+</file>
+
+<file path=customXml/item1.xml><?xml version="1.0" encoding="utf-8"?>
+<b:Sources xmlns:b="http://schemas.openxmlformats.org/officeDocument/2006/bibliography" xmlns="http://schemas.openxmlformats.org/officeDocument/2006/bibliography" SelectedStyle="\APASixthEditionOfficeOnline.xsl" StyleName="APA" Version="6"/>
+</file>
+
+<file path=customXml/itemProps1.xml><?xml version="1.0" encoding="utf-8"?>
+<ds:datastoreItem xmlns:ds="http://schemas.openxmlformats.org/officeDocument/2006/customXml" ds:itemID="{361D7CF9-9BD1-4947-ACED-8BE1560A947F}">
+  <ds:schemaRefs>
+    <ds:schemaRef ds:uri="http://schemas.openxmlformats.org/officeDocument/2006/bibliography"/>
+  </ds:schemaRefs>
+</ds:datastoreItem>
 </file>